--- a/BDD_Timéo/annexe/DEBOXEUR_RecetteB&R-BDD_240411.docx
+++ b/BDD_Timéo/annexe/DEBOXEUR_RecetteB&R-BDD_240411.docx
@@ -1,6 +1,6 @@
 
 <file path=word/document.xml><?xml version="1.0" encoding="utf-8"?>
-<w:document xmlns:wpc="http://schemas.microsoft.com/office/word/2010/wordprocessingCanvas" xmlns:cx="http://schemas.microsoft.com/office/drawing/2014/chartex" xmlns:cx1="http://schemas.microsoft.com/office/drawing/2015/9/8/chartex" xmlns:cx2="http://schemas.microsoft.com/office/drawing/2015/10/21/chartex" xmlns:cx3="http://schemas.microsoft.com/office/drawing/2016/5/9/chartex" xmlns:cx4="http://schemas.microsoft.com/office/drawing/2016/5/10/chartex" xmlns:cx5="http://schemas.microsoft.com/office/drawing/2016/5/11/chartex" xmlns:cx6="http://schemas.microsoft.com/office/drawing/2016/5/12/chartex" xmlns:cx7="http://schemas.microsoft.com/office/drawing/2016/5/13/chartex" xmlns:cx8="http://schemas.microsoft.com/office/drawing/2016/5/14/chartex" xmlns:mc="http://schemas.openxmlformats.org/markup-compatibility/2006" xmlns:aink="http://schemas.microsoft.com/office/drawing/2016/ink" xmlns:am3d="http://schemas.microsoft.com/office/drawing/2017/model3d" xmlns:o="urn:schemas-microsoft-com:office:office" xmlns:oel="http://schemas.microsoft.com/office/2019/extlst" xmlns:r="http://schemas.openxmlformats.org/officeDocument/2006/relationships" xmlns:m="http://schemas.openxmlformats.org/officeDocument/2006/math" xmlns:v="urn:schemas-microsoft-com:vml" xmlns:wp14="http://schemas.microsoft.com/office/word/2010/wordprocessingDrawing" xmlns:wp="http://schemas.openxmlformats.org/drawingml/2006/wordprocessingDrawing" xmlns:w10="urn:schemas-microsoft-com:office:word" xmlns:w="http://schemas.openxmlformats.org/wordprocessingml/2006/main" xmlns:w14="http://schemas.microsoft.com/office/word/2010/wordml" xmlns:w15="http://schemas.microsoft.com/office/word/2012/wordml" xmlns:w16cex="http://schemas.microsoft.com/office/word/2018/wordml/cex" xmlns:w16cid="http://schemas.microsoft.com/office/word/2016/wordml/cid" xmlns:w16="http://schemas.microsoft.com/office/word/2018/wordml" xmlns:w16sdtdh="http://schemas.microsoft.com/office/word/2020/wordml/sdtdatahash" xmlns:w16se="http://schemas.microsoft.com/office/word/2015/wordml/symex" xmlns:wpg="http://schemas.microsoft.com/office/word/2010/wordprocessingGroup" xmlns:wpi="http://schemas.microsoft.com/office/word/2010/wordprocessingInk" xmlns:wne="http://schemas.microsoft.com/office/word/2006/wordml" xmlns:wps="http://schemas.microsoft.com/office/word/2010/wordprocessingShape" mc:Ignorable="w14 w15 w16se w16cid w16 w16cex w16sdtdh wp14">
+<w:document xmlns:wpc="http://schemas.microsoft.com/office/word/2010/wordprocessingCanvas" xmlns:cx="http://schemas.microsoft.com/office/drawing/2014/chartex" xmlns:cx1="http://schemas.microsoft.com/office/drawing/2015/9/8/chartex" xmlns:cx2="http://schemas.microsoft.com/office/drawing/2015/10/21/chartex" xmlns:cx3="http://schemas.microsoft.com/office/drawing/2016/5/9/chartex" xmlns:cx4="http://schemas.microsoft.com/office/drawing/2016/5/10/chartex" xmlns:cx5="http://schemas.microsoft.com/office/drawing/2016/5/11/chartex" xmlns:cx6="http://schemas.microsoft.com/office/drawing/2016/5/12/chartex" xmlns:cx7="http://schemas.microsoft.com/office/drawing/2016/5/13/chartex" xmlns:cx8="http://schemas.microsoft.com/office/drawing/2016/5/14/chartex" xmlns:mc="http://schemas.openxmlformats.org/markup-compatibility/2006" xmlns:aink="http://schemas.microsoft.com/office/drawing/2016/ink" xmlns:am3d="http://schemas.microsoft.com/office/drawing/2017/model3d" xmlns:o="urn:schemas-microsoft-com:office:office" xmlns:oel="http://schemas.microsoft.com/office/2019/extlst" xmlns:r="http://schemas.openxmlformats.org/officeDocument/2006/relationships" xmlns:m="http://schemas.openxmlformats.org/officeDocument/2006/math" xmlns:v="urn:schemas-microsoft-com:vml" xmlns:wp14="http://schemas.microsoft.com/office/word/2010/wordprocessingDrawing" xmlns:wp="http://schemas.openxmlformats.org/drawingml/2006/wordprocessingDrawing" xmlns:w10="urn:schemas-microsoft-com:office:word" xmlns:w="http://schemas.openxmlformats.org/wordprocessingml/2006/main" xmlns:w14="http://schemas.microsoft.com/office/word/2010/wordml" xmlns:w15="http://schemas.microsoft.com/office/word/2012/wordml" xmlns:w16cex="http://schemas.microsoft.com/office/word/2018/wordml/cex" xmlns:w16cid="http://schemas.microsoft.com/office/word/2016/wordml/cid" xmlns:w16="http://schemas.microsoft.com/office/word/2018/wordml" xmlns:w16du="http://schemas.microsoft.com/office/word/2023/wordml/word16du" xmlns:w16sdtdh="http://schemas.microsoft.com/office/word/2020/wordml/sdtdatahash" xmlns:w16se="http://schemas.microsoft.com/office/word/2015/wordml/symex" xmlns:wpg="http://schemas.microsoft.com/office/word/2010/wordprocessingGroup" xmlns:wpi="http://schemas.microsoft.com/office/word/2010/wordprocessingInk" xmlns:wne="http://schemas.microsoft.com/office/word/2006/wordml" xmlns:wps="http://schemas.microsoft.com/office/word/2010/wordprocessingShape" mc:Ignorable="w14 w15 w16se w16cid w16 w16cex w16sdtdh w16du wp14">
   <w:body>
     <w:tbl>
       <w:tblPr>
@@ -25,6 +25,7 @@
                 <w:szCs w:val="21"/>
               </w:rPr>
             </w:pPr>
+            <w:bookmarkStart w:id="0" w:name="_Hlk167175383"/>
             <w:r>
               <w:rPr>
                 <w:rFonts w:ascii="Calibri" w:hAnsi="Calibri" w:cs="Calibri"/>
@@ -99,15 +100,7 @@
                 <w:sz w:val="21"/>
                 <w:szCs w:val="21"/>
               </w:rPr>
-              <w:t xml:space="preserve">Etablir une connexion B&amp;R vers la base de </w:t>
-            </w:r>
-            <w:r>
-              <w:rPr>
-                <w:rFonts w:ascii="Calibri" w:hAnsi="Calibri" w:cs="Calibri"/>
-                <w:sz w:val="21"/>
-                <w:szCs w:val="21"/>
-              </w:rPr>
-              <w:t>données</w:t>
+              <w:t>Etablir une connexion B&amp;R vers la base de données</w:t>
             </w:r>
           </w:p>
         </w:tc>
@@ -215,7 +208,7 @@
       <w:tr>
         <w:tc>
           <w:tcPr>
-            <w:tcW w:w="546" w:type="dxa"/>
+            <w:tcW w:w="486" w:type="dxa"/>
           </w:tcPr>
           <w:p>
             <w:pPr>
@@ -237,7 +230,7 @@
         </w:tc>
         <w:tc>
           <w:tcPr>
-            <w:tcW w:w="3205" w:type="dxa"/>
+            <w:tcW w:w="2560" w:type="dxa"/>
           </w:tcPr>
           <w:p>
             <w:pPr>
@@ -259,7 +252,7 @@
         </w:tc>
         <w:tc>
           <w:tcPr>
-            <w:tcW w:w="1914" w:type="dxa"/>
+            <w:tcW w:w="3248" w:type="dxa"/>
           </w:tcPr>
           <w:p>
             <w:pPr>
@@ -281,7 +274,7 @@
         </w:tc>
         <w:tc>
           <w:tcPr>
-            <w:tcW w:w="2459" w:type="dxa"/>
+            <w:tcW w:w="1994" w:type="dxa"/>
           </w:tcPr>
           <w:p>
             <w:pPr>
@@ -303,7 +296,7 @@
         </w:tc>
         <w:tc>
           <w:tcPr>
-            <w:tcW w:w="938" w:type="dxa"/>
+            <w:tcW w:w="774" w:type="dxa"/>
           </w:tcPr>
           <w:p>
             <w:pPr>
@@ -327,7 +320,7 @@
       <w:tr>
         <w:tc>
           <w:tcPr>
-            <w:tcW w:w="546" w:type="dxa"/>
+            <w:tcW w:w="486" w:type="dxa"/>
           </w:tcPr>
           <w:p>
             <w:pPr>
@@ -349,7 +342,7 @@
         </w:tc>
         <w:tc>
           <w:tcPr>
-            <w:tcW w:w="3205" w:type="dxa"/>
+            <w:tcW w:w="2560" w:type="dxa"/>
           </w:tcPr>
           <w:p>
             <w:pPr>
@@ -371,21 +364,21 @@
         </w:tc>
         <w:tc>
           <w:tcPr>
-            <w:tcW w:w="1914" w:type="dxa"/>
-          </w:tcPr>
-          <w:p>
-            <w:pPr>
-              <w:rPr>
-                <w:rFonts w:ascii="Calibri" w:hAnsi="Calibri" w:cs="Calibri"/>
-                <w:sz w:val="21"/>
-                <w:szCs w:val="21"/>
-              </w:rPr>
-            </w:pPr>
-          </w:p>
-        </w:tc>
-        <w:tc>
-          <w:tcPr>
-            <w:tcW w:w="2459" w:type="dxa"/>
+            <w:tcW w:w="3248" w:type="dxa"/>
+          </w:tcPr>
+          <w:p>
+            <w:pPr>
+              <w:rPr>
+                <w:rFonts w:ascii="Calibri" w:hAnsi="Calibri" w:cs="Calibri"/>
+                <w:sz w:val="21"/>
+                <w:szCs w:val="21"/>
+              </w:rPr>
+            </w:pPr>
+          </w:p>
+        </w:tc>
+        <w:tc>
+          <w:tcPr>
+            <w:tcW w:w="1994" w:type="dxa"/>
           </w:tcPr>
           <w:p>
             <w:pPr>
@@ -407,7 +400,7 @@
         </w:tc>
         <w:tc>
           <w:tcPr>
-            <w:tcW w:w="938" w:type="dxa"/>
+            <w:tcW w:w="774" w:type="dxa"/>
           </w:tcPr>
           <w:p>
             <w:pPr>
@@ -423,7 +416,7 @@
       <w:tr>
         <w:tc>
           <w:tcPr>
-            <w:tcW w:w="546" w:type="dxa"/>
+            <w:tcW w:w="486" w:type="dxa"/>
           </w:tcPr>
           <w:p>
             <w:pPr>
@@ -445,7 +438,7 @@
         </w:tc>
         <w:tc>
           <w:tcPr>
-            <w:tcW w:w="3205" w:type="dxa"/>
+            <w:tcW w:w="2560" w:type="dxa"/>
           </w:tcPr>
           <w:p>
             <w:pPr>
@@ -467,21 +460,21 @@
         </w:tc>
         <w:tc>
           <w:tcPr>
-            <w:tcW w:w="1914" w:type="dxa"/>
-          </w:tcPr>
-          <w:p>
-            <w:pPr>
-              <w:rPr>
-                <w:rFonts w:ascii="Calibri" w:hAnsi="Calibri" w:cs="Calibri"/>
-                <w:sz w:val="21"/>
-                <w:szCs w:val="21"/>
-              </w:rPr>
-            </w:pPr>
-          </w:p>
-        </w:tc>
-        <w:tc>
-          <w:tcPr>
-            <w:tcW w:w="2459" w:type="dxa"/>
+            <w:tcW w:w="3248" w:type="dxa"/>
+          </w:tcPr>
+          <w:p>
+            <w:pPr>
+              <w:rPr>
+                <w:rFonts w:ascii="Calibri" w:hAnsi="Calibri" w:cs="Calibri"/>
+                <w:sz w:val="21"/>
+                <w:szCs w:val="21"/>
+              </w:rPr>
+            </w:pPr>
+          </w:p>
+        </w:tc>
+        <w:tc>
+          <w:tcPr>
+            <w:tcW w:w="1994" w:type="dxa"/>
           </w:tcPr>
           <w:p>
             <w:pPr>
@@ -503,7 +496,7 @@
         </w:tc>
         <w:tc>
           <w:tcPr>
-            <w:tcW w:w="938" w:type="dxa"/>
+            <w:tcW w:w="774" w:type="dxa"/>
           </w:tcPr>
           <w:p>
             <w:pPr>
@@ -519,7 +512,7 @@
       <w:tr>
         <w:tc>
           <w:tcPr>
-            <w:tcW w:w="546" w:type="dxa"/>
+            <w:tcW w:w="486" w:type="dxa"/>
           </w:tcPr>
           <w:p>
             <w:pPr>
@@ -541,7 +534,7 @@
         </w:tc>
         <w:tc>
           <w:tcPr>
-            <w:tcW w:w="3205" w:type="dxa"/>
+            <w:tcW w:w="2560" w:type="dxa"/>
           </w:tcPr>
           <w:p>
             <w:pPr>
@@ -563,21 +556,21 @@
         </w:tc>
         <w:tc>
           <w:tcPr>
-            <w:tcW w:w="1914" w:type="dxa"/>
-          </w:tcPr>
-          <w:p>
-            <w:pPr>
-              <w:rPr>
-                <w:rFonts w:ascii="Calibri" w:hAnsi="Calibri" w:cs="Calibri"/>
-                <w:sz w:val="21"/>
-                <w:szCs w:val="21"/>
-              </w:rPr>
-            </w:pPr>
-          </w:p>
-        </w:tc>
-        <w:tc>
-          <w:tcPr>
-            <w:tcW w:w="2459" w:type="dxa"/>
+            <w:tcW w:w="3248" w:type="dxa"/>
+          </w:tcPr>
+          <w:p>
+            <w:pPr>
+              <w:rPr>
+                <w:rFonts w:ascii="Calibri" w:hAnsi="Calibri" w:cs="Calibri"/>
+                <w:sz w:val="21"/>
+                <w:szCs w:val="21"/>
+              </w:rPr>
+            </w:pPr>
+          </w:p>
+        </w:tc>
+        <w:tc>
+          <w:tcPr>
+            <w:tcW w:w="1994" w:type="dxa"/>
           </w:tcPr>
           <w:p>
             <w:pPr>
@@ -615,7 +608,7 @@
         </w:tc>
         <w:tc>
           <w:tcPr>
-            <w:tcW w:w="938" w:type="dxa"/>
+            <w:tcW w:w="774" w:type="dxa"/>
           </w:tcPr>
           <w:p>
             <w:pPr>
@@ -631,7 +624,7 @@
       <w:tr>
         <w:tc>
           <w:tcPr>
-            <w:tcW w:w="546" w:type="dxa"/>
+            <w:tcW w:w="486" w:type="dxa"/>
           </w:tcPr>
           <w:p>
             <w:pPr>
@@ -653,7 +646,7 @@
         </w:tc>
         <w:tc>
           <w:tcPr>
-            <w:tcW w:w="3205" w:type="dxa"/>
+            <w:tcW w:w="2560" w:type="dxa"/>
           </w:tcPr>
           <w:p>
             <w:pPr>
@@ -675,7 +668,7 @@
         </w:tc>
         <w:tc>
           <w:tcPr>
-            <w:tcW w:w="1914" w:type="dxa"/>
+            <w:tcW w:w="3248" w:type="dxa"/>
           </w:tcPr>
           <w:p>
             <w:pPr>
@@ -733,7 +726,7 @@
         </w:tc>
         <w:tc>
           <w:tcPr>
-            <w:tcW w:w="2459" w:type="dxa"/>
+            <w:tcW w:w="1994" w:type="dxa"/>
           </w:tcPr>
           <w:p>
             <w:pPr>
@@ -787,7 +780,7 @@
         </w:tc>
         <w:tc>
           <w:tcPr>
-            <w:tcW w:w="938" w:type="dxa"/>
+            <w:tcW w:w="774" w:type="dxa"/>
           </w:tcPr>
           <w:p>
             <w:pPr>
@@ -803,7 +796,7 @@
       <w:tr>
         <w:tc>
           <w:tcPr>
-            <w:tcW w:w="546" w:type="dxa"/>
+            <w:tcW w:w="486" w:type="dxa"/>
           </w:tcPr>
           <w:p>
             <w:pPr>
@@ -825,7 +818,7 @@
         </w:tc>
         <w:tc>
           <w:tcPr>
-            <w:tcW w:w="3205" w:type="dxa"/>
+            <w:tcW w:w="2560" w:type="dxa"/>
           </w:tcPr>
           <w:p>
             <w:pPr>
@@ -847,7 +840,7 @@
         </w:tc>
         <w:tc>
           <w:tcPr>
-            <w:tcW w:w="1914" w:type="dxa"/>
+            <w:tcW w:w="3248" w:type="dxa"/>
           </w:tcPr>
           <w:p>
             <w:pPr>
@@ -869,7 +862,7 @@
         </w:tc>
         <w:tc>
           <w:tcPr>
-            <w:tcW w:w="2459" w:type="dxa"/>
+            <w:tcW w:w="1994" w:type="dxa"/>
           </w:tcPr>
           <w:p>
             <w:pPr>
@@ -910,7 +903,7 @@
         </w:tc>
         <w:tc>
           <w:tcPr>
-            <w:tcW w:w="938" w:type="dxa"/>
+            <w:tcW w:w="774" w:type="dxa"/>
           </w:tcPr>
           <w:p>
             <w:pPr>
@@ -926,7 +919,7 @@
       <w:tr>
         <w:tc>
           <w:tcPr>
-            <w:tcW w:w="546" w:type="dxa"/>
+            <w:tcW w:w="486" w:type="dxa"/>
           </w:tcPr>
           <w:p>
             <w:pPr>
@@ -948,7 +941,7 @@
         </w:tc>
         <w:tc>
           <w:tcPr>
-            <w:tcW w:w="3205" w:type="dxa"/>
+            <w:tcW w:w="2560" w:type="dxa"/>
           </w:tcPr>
           <w:p>
             <w:pPr>
@@ -994,21 +987,21 @@
         </w:tc>
         <w:tc>
           <w:tcPr>
-            <w:tcW w:w="1914" w:type="dxa"/>
-          </w:tcPr>
-          <w:p>
-            <w:pPr>
-              <w:rPr>
-                <w:rFonts w:ascii="Calibri" w:hAnsi="Calibri" w:cs="Calibri"/>
-                <w:sz w:val="21"/>
-                <w:szCs w:val="21"/>
-              </w:rPr>
-            </w:pPr>
-          </w:p>
-        </w:tc>
-        <w:tc>
-          <w:tcPr>
-            <w:tcW w:w="2459" w:type="dxa"/>
+            <w:tcW w:w="3248" w:type="dxa"/>
+          </w:tcPr>
+          <w:p>
+            <w:pPr>
+              <w:rPr>
+                <w:rFonts w:ascii="Calibri" w:hAnsi="Calibri" w:cs="Calibri"/>
+                <w:sz w:val="21"/>
+                <w:szCs w:val="21"/>
+              </w:rPr>
+            </w:pPr>
+          </w:p>
+        </w:tc>
+        <w:tc>
+          <w:tcPr>
+            <w:tcW w:w="1994" w:type="dxa"/>
           </w:tcPr>
           <w:p>
             <w:pPr>
@@ -1065,13 +1058,31 @@
                 <w:szCs w:val="21"/>
                 <w:lang w:eastAsia="fr-FR"/>
               </w:rPr>
-              <w:t xml:space="preserve">’ et dans données son afficher dans le Terminal. </w:t>
-            </w:r>
-          </w:p>
-        </w:tc>
-        <w:tc>
-          <w:tcPr>
-            <w:tcW w:w="938" w:type="dxa"/>
+              <w:t xml:space="preserve">’ et </w:t>
+            </w:r>
+            <w:r>
+              <w:rPr>
+                <w:rFonts w:ascii="Calibri" w:eastAsia="Times New Roman" w:hAnsi="Calibri" w:cs="Calibri"/>
+                <w:sz w:val="21"/>
+                <w:szCs w:val="21"/>
+                <w:lang w:eastAsia="fr-FR"/>
+              </w:rPr>
+              <w:t>les</w:t>
+            </w:r>
+            <w:r>
+              <w:rPr>
+                <w:rFonts w:ascii="Calibri" w:eastAsia="Times New Roman" w:hAnsi="Calibri" w:cs="Calibri"/>
+                <w:sz w:val="21"/>
+                <w:szCs w:val="21"/>
+                <w:lang w:eastAsia="fr-FR"/>
+              </w:rPr>
+              <w:t xml:space="preserve"> données son afficher dans le Terminal. </w:t>
+            </w:r>
+          </w:p>
+        </w:tc>
+        <w:tc>
+          <w:tcPr>
+            <w:tcW w:w="774" w:type="dxa"/>
           </w:tcPr>
           <w:p>
             <w:pPr>
@@ -1196,6 +1207,3108 @@
         </w:rPr>
       </w:pPr>
     </w:p>
+    <w:p>
+      <w:pPr>
+        <w:rPr>
+          <w:sz w:val="21"/>
+          <w:szCs w:val="21"/>
+        </w:rPr>
+      </w:pPr>
+    </w:p>
+    <w:p>
+      <w:pPr>
+        <w:rPr>
+          <w:sz w:val="21"/>
+          <w:szCs w:val="21"/>
+        </w:rPr>
+      </w:pPr>
+    </w:p>
+    <w:p>
+      <w:pPr>
+        <w:rPr>
+          <w:sz w:val="21"/>
+          <w:szCs w:val="21"/>
+        </w:rPr>
+      </w:pPr>
+    </w:p>
+    <w:p>
+      <w:pPr>
+        <w:rPr>
+          <w:sz w:val="21"/>
+          <w:szCs w:val="21"/>
+        </w:rPr>
+      </w:pPr>
+    </w:p>
+    <w:p>
+      <w:pPr>
+        <w:rPr>
+          <w:sz w:val="21"/>
+          <w:szCs w:val="21"/>
+        </w:rPr>
+      </w:pPr>
+    </w:p>
+    <w:p>
+      <w:pPr>
+        <w:rPr>
+          <w:sz w:val="21"/>
+          <w:szCs w:val="21"/>
+        </w:rPr>
+      </w:pPr>
+    </w:p>
+    <w:p>
+      <w:pPr>
+        <w:rPr>
+          <w:sz w:val="21"/>
+          <w:szCs w:val="21"/>
+        </w:rPr>
+      </w:pPr>
+    </w:p>
+    <w:p>
+      <w:pPr>
+        <w:rPr>
+          <w:sz w:val="21"/>
+          <w:szCs w:val="21"/>
+        </w:rPr>
+      </w:pPr>
+    </w:p>
+    <w:p>
+      <w:pPr>
+        <w:rPr>
+          <w:sz w:val="21"/>
+          <w:szCs w:val="21"/>
+        </w:rPr>
+      </w:pPr>
+    </w:p>
+    <w:p>
+      <w:pPr>
+        <w:rPr>
+          <w:sz w:val="21"/>
+          <w:szCs w:val="21"/>
+        </w:rPr>
+      </w:pPr>
+    </w:p>
+    <w:tbl>
+      <w:tblPr>
+        <w:tblStyle w:val="Grilledutableau"/>
+        <w:tblW w:w="0" w:type="auto"/>
+        <w:tblLook w:val="04A0" w:firstRow="1" w:lastRow="0" w:firstColumn="1" w:lastColumn="0" w:noHBand="0" w:noVBand="1"/>
+      </w:tblPr>
+      <w:tblGrid>
+        <w:gridCol w:w="3681"/>
+        <w:gridCol w:w="5381"/>
+      </w:tblGrid>
+      <w:tr>
+        <w:tc>
+          <w:tcPr>
+            <w:tcW w:w="3681" w:type="dxa"/>
+          </w:tcPr>
+          <w:p>
+            <w:pPr>
+              <w:rPr>
+                <w:rFonts w:ascii="Calibri" w:hAnsi="Calibri" w:cs="Calibri"/>
+                <w:sz w:val="21"/>
+                <w:szCs w:val="21"/>
+              </w:rPr>
+            </w:pPr>
+            <w:r>
+              <w:rPr>
+                <w:rFonts w:ascii="Calibri" w:hAnsi="Calibri" w:cs="Calibri"/>
+                <w:sz w:val="21"/>
+                <w:szCs w:val="21"/>
+              </w:rPr>
+              <w:lastRenderedPageBreak/>
+              <w:t>Titre</w:t>
+            </w:r>
+          </w:p>
+        </w:tc>
+        <w:tc>
+          <w:tcPr>
+            <w:tcW w:w="5381" w:type="dxa"/>
+          </w:tcPr>
+          <w:p>
+            <w:pPr>
+              <w:rPr>
+                <w:rFonts w:ascii="Calibri" w:hAnsi="Calibri" w:cs="Calibri"/>
+                <w:sz w:val="21"/>
+                <w:szCs w:val="21"/>
+              </w:rPr>
+            </w:pPr>
+            <w:r>
+              <w:rPr>
+                <w:rFonts w:ascii="Calibri" w:hAnsi="Calibri" w:cs="Calibri"/>
+                <w:sz w:val="21"/>
+                <w:szCs w:val="21"/>
+              </w:rPr>
+              <w:t xml:space="preserve">Création d’un compte utilisateur sur PhpMyAdmin </w:t>
+            </w:r>
+          </w:p>
+        </w:tc>
+      </w:tr>
+      <w:tr>
+        <w:tc>
+          <w:tcPr>
+            <w:tcW w:w="3681" w:type="dxa"/>
+          </w:tcPr>
+          <w:p>
+            <w:pPr>
+              <w:rPr>
+                <w:rFonts w:ascii="Calibri" w:hAnsi="Calibri" w:cs="Calibri"/>
+                <w:sz w:val="21"/>
+                <w:szCs w:val="21"/>
+              </w:rPr>
+            </w:pPr>
+            <w:r>
+              <w:rPr>
+                <w:rFonts w:ascii="Calibri" w:hAnsi="Calibri" w:cs="Calibri"/>
+                <w:sz w:val="21"/>
+                <w:szCs w:val="21"/>
+              </w:rPr>
+              <w:t>Objectif</w:t>
+            </w:r>
+          </w:p>
+        </w:tc>
+        <w:tc>
+          <w:tcPr>
+            <w:tcW w:w="5381" w:type="dxa"/>
+          </w:tcPr>
+          <w:p>
+            <w:pPr>
+              <w:rPr>
+                <w:rFonts w:ascii="Calibri" w:hAnsi="Calibri" w:cs="Calibri"/>
+                <w:sz w:val="21"/>
+                <w:szCs w:val="21"/>
+              </w:rPr>
+            </w:pPr>
+            <w:r>
+              <w:rPr>
+                <w:rFonts w:ascii="Calibri" w:hAnsi="Calibri" w:cs="Calibri"/>
+                <w:sz w:val="21"/>
+                <w:szCs w:val="21"/>
+              </w:rPr>
+              <w:t xml:space="preserve">Crée un compte utilisateur pour un accès </w:t>
+            </w:r>
+            <w:proofErr w:type="spellStart"/>
+            <w:r>
+              <w:rPr>
+                <w:rFonts w:ascii="Calibri" w:hAnsi="Calibri" w:cs="Calibri"/>
+                <w:sz w:val="21"/>
+                <w:szCs w:val="21"/>
+              </w:rPr>
+              <w:t>a</w:t>
+            </w:r>
+            <w:proofErr w:type="spellEnd"/>
+            <w:r>
+              <w:rPr>
+                <w:rFonts w:ascii="Calibri" w:hAnsi="Calibri" w:cs="Calibri"/>
+                <w:sz w:val="21"/>
+                <w:szCs w:val="21"/>
+              </w:rPr>
+              <w:t xml:space="preserve"> distance </w:t>
+            </w:r>
+          </w:p>
+        </w:tc>
+      </w:tr>
+      <w:tr>
+        <w:tc>
+          <w:tcPr>
+            <w:tcW w:w="3681" w:type="dxa"/>
+          </w:tcPr>
+          <w:p>
+            <w:pPr>
+              <w:rPr>
+                <w:rFonts w:ascii="Calibri" w:hAnsi="Calibri" w:cs="Calibri"/>
+                <w:sz w:val="21"/>
+                <w:szCs w:val="21"/>
+              </w:rPr>
+            </w:pPr>
+            <w:proofErr w:type="spellStart"/>
+            <w:r>
+              <w:rPr>
+                <w:rFonts w:ascii="Calibri" w:hAnsi="Calibri" w:cs="Calibri"/>
+                <w:sz w:val="21"/>
+                <w:szCs w:val="21"/>
+              </w:rPr>
+              <w:t>Pré-conditions</w:t>
+            </w:r>
+            <w:proofErr w:type="spellEnd"/>
+          </w:p>
+        </w:tc>
+        <w:tc>
+          <w:tcPr>
+            <w:tcW w:w="5381" w:type="dxa"/>
+          </w:tcPr>
+          <w:p>
+            <w:pPr>
+              <w:rPr>
+                <w:rFonts w:ascii="Calibri" w:hAnsi="Calibri" w:cs="Calibri"/>
+                <w:sz w:val="21"/>
+                <w:szCs w:val="21"/>
+              </w:rPr>
+            </w:pPr>
+            <w:r>
+              <w:rPr>
+                <w:rFonts w:ascii="Calibri" w:eastAsia="Times New Roman" w:hAnsi="Calibri" w:cs="Calibri"/>
+                <w:sz w:val="21"/>
+                <w:szCs w:val="21"/>
+                <w:lang w:eastAsia="fr-FR"/>
+              </w:rPr>
+              <w:t xml:space="preserve">Avoir une base de données prête. </w:t>
+            </w:r>
+          </w:p>
+        </w:tc>
+      </w:tr>
+    </w:tbl>
+    <w:p>
+      <w:pPr>
+        <w:rPr>
+          <w:sz w:val="21"/>
+          <w:szCs w:val="21"/>
+        </w:rPr>
+      </w:pPr>
+    </w:p>
+    <w:tbl>
+      <w:tblPr>
+        <w:tblStyle w:val="Grilledutableau"/>
+        <w:tblW w:w="0" w:type="auto"/>
+        <w:tblLook w:val="04A0" w:firstRow="1" w:lastRow="0" w:firstColumn="1" w:lastColumn="0" w:noHBand="0" w:noVBand="1"/>
+      </w:tblPr>
+      <w:tblGrid>
+        <w:gridCol w:w="546"/>
+        <w:gridCol w:w="3205"/>
+        <w:gridCol w:w="1914"/>
+        <w:gridCol w:w="2459"/>
+        <w:gridCol w:w="938"/>
+      </w:tblGrid>
+      <w:tr>
+        <w:tc>
+          <w:tcPr>
+            <w:tcW w:w="546" w:type="dxa"/>
+          </w:tcPr>
+          <w:p>
+            <w:pPr>
+              <w:rPr>
+                <w:rFonts w:ascii="Calibri" w:hAnsi="Calibri" w:cs="Calibri"/>
+                <w:sz w:val="21"/>
+                <w:szCs w:val="21"/>
+              </w:rPr>
+            </w:pPr>
+            <w:r>
+              <w:rPr>
+                <w:rFonts w:ascii="Calibri" w:hAnsi="Calibri" w:cs="Calibri"/>
+                <w:sz w:val="21"/>
+                <w:szCs w:val="21"/>
+              </w:rPr>
+              <w:t>N°</w:t>
+            </w:r>
+          </w:p>
+        </w:tc>
+        <w:tc>
+          <w:tcPr>
+            <w:tcW w:w="3205" w:type="dxa"/>
+          </w:tcPr>
+          <w:p>
+            <w:pPr>
+              <w:rPr>
+                <w:rFonts w:ascii="Calibri" w:hAnsi="Calibri" w:cs="Calibri"/>
+                <w:sz w:val="21"/>
+                <w:szCs w:val="21"/>
+              </w:rPr>
+            </w:pPr>
+            <w:r>
+              <w:rPr>
+                <w:rFonts w:ascii="Calibri" w:hAnsi="Calibri" w:cs="Calibri"/>
+                <w:sz w:val="21"/>
+                <w:szCs w:val="21"/>
+              </w:rPr>
+              <w:t xml:space="preserve">Démarche </w:t>
+            </w:r>
+          </w:p>
+        </w:tc>
+        <w:tc>
+          <w:tcPr>
+            <w:tcW w:w="1914" w:type="dxa"/>
+          </w:tcPr>
+          <w:p>
+            <w:pPr>
+              <w:rPr>
+                <w:rFonts w:ascii="Calibri" w:hAnsi="Calibri" w:cs="Calibri"/>
+                <w:sz w:val="21"/>
+                <w:szCs w:val="21"/>
+              </w:rPr>
+            </w:pPr>
+            <w:r>
+              <w:rPr>
+                <w:rFonts w:ascii="Calibri" w:hAnsi="Calibri" w:cs="Calibri"/>
+                <w:sz w:val="21"/>
+                <w:szCs w:val="21"/>
+              </w:rPr>
+              <w:t>Données</w:t>
+            </w:r>
+          </w:p>
+        </w:tc>
+        <w:tc>
+          <w:tcPr>
+            <w:tcW w:w="2459" w:type="dxa"/>
+          </w:tcPr>
+          <w:p>
+            <w:pPr>
+              <w:rPr>
+                <w:rFonts w:ascii="Calibri" w:hAnsi="Calibri" w:cs="Calibri"/>
+                <w:sz w:val="21"/>
+                <w:szCs w:val="21"/>
+              </w:rPr>
+            </w:pPr>
+            <w:r>
+              <w:rPr>
+                <w:rFonts w:ascii="Calibri" w:hAnsi="Calibri" w:cs="Calibri"/>
+                <w:sz w:val="21"/>
+                <w:szCs w:val="21"/>
+              </w:rPr>
+              <w:t>Comportement attendu</w:t>
+            </w:r>
+          </w:p>
+        </w:tc>
+        <w:tc>
+          <w:tcPr>
+            <w:tcW w:w="938" w:type="dxa"/>
+          </w:tcPr>
+          <w:p>
+            <w:pPr>
+              <w:rPr>
+                <w:rFonts w:ascii="Calibri" w:hAnsi="Calibri" w:cs="Calibri"/>
+                <w:sz w:val="21"/>
+                <w:szCs w:val="21"/>
+              </w:rPr>
+            </w:pPr>
+            <w:r>
+              <w:rPr>
+                <w:rFonts w:ascii="Calibri" w:hAnsi="Calibri" w:cs="Calibri"/>
+                <w:sz w:val="21"/>
+                <w:szCs w:val="21"/>
+              </w:rPr>
+              <w:t>OK ?</w:t>
+            </w:r>
+          </w:p>
+        </w:tc>
+      </w:tr>
+      <w:tr>
+        <w:tc>
+          <w:tcPr>
+            <w:tcW w:w="546" w:type="dxa"/>
+          </w:tcPr>
+          <w:p>
+            <w:pPr>
+              <w:rPr>
+                <w:rFonts w:ascii="Calibri" w:hAnsi="Calibri" w:cs="Calibri"/>
+                <w:sz w:val="21"/>
+                <w:szCs w:val="21"/>
+              </w:rPr>
+            </w:pPr>
+            <w:r>
+              <w:rPr>
+                <w:rFonts w:ascii="Calibri" w:hAnsi="Calibri" w:cs="Calibri"/>
+                <w:sz w:val="21"/>
+                <w:szCs w:val="21"/>
+              </w:rPr>
+              <w:t>1</w:t>
+            </w:r>
+          </w:p>
+        </w:tc>
+        <w:tc>
+          <w:tcPr>
+            <w:tcW w:w="3205" w:type="dxa"/>
+          </w:tcPr>
+          <w:p>
+            <w:pPr>
+              <w:rPr>
+                <w:rFonts w:ascii="Calibri" w:hAnsi="Calibri" w:cs="Calibri"/>
+                <w:sz w:val="21"/>
+                <w:szCs w:val="21"/>
+              </w:rPr>
+            </w:pPr>
+            <w:r>
+              <w:rPr>
+                <w:rFonts w:ascii="Calibri" w:hAnsi="Calibri" w:cs="Calibri"/>
+                <w:sz w:val="21"/>
+                <w:szCs w:val="21"/>
+              </w:rPr>
+              <w:t xml:space="preserve">Lancer PhpMyAdmin </w:t>
+            </w:r>
+          </w:p>
+        </w:tc>
+        <w:tc>
+          <w:tcPr>
+            <w:tcW w:w="1914" w:type="dxa"/>
+          </w:tcPr>
+          <w:p>
+            <w:pPr>
+              <w:rPr>
+                <w:rFonts w:ascii="Calibri" w:hAnsi="Calibri" w:cs="Calibri"/>
+                <w:sz w:val="21"/>
+                <w:szCs w:val="21"/>
+              </w:rPr>
+            </w:pPr>
+          </w:p>
+        </w:tc>
+        <w:tc>
+          <w:tcPr>
+            <w:tcW w:w="2459" w:type="dxa"/>
+          </w:tcPr>
+          <w:p>
+            <w:pPr>
+              <w:rPr>
+                <w:rFonts w:ascii="Calibri" w:hAnsi="Calibri" w:cs="Calibri"/>
+                <w:sz w:val="21"/>
+                <w:szCs w:val="21"/>
+              </w:rPr>
+            </w:pPr>
+            <w:r>
+              <w:rPr>
+                <w:rFonts w:ascii="Calibri" w:hAnsi="Calibri" w:cs="Calibri"/>
+                <w:sz w:val="21"/>
+                <w:szCs w:val="21"/>
+              </w:rPr>
+              <w:t>Une fenêtre s’ouvre</w:t>
+            </w:r>
+          </w:p>
+        </w:tc>
+        <w:tc>
+          <w:tcPr>
+            <w:tcW w:w="938" w:type="dxa"/>
+          </w:tcPr>
+          <w:p>
+            <w:pPr>
+              <w:rPr>
+                <w:rFonts w:ascii="Calibri" w:hAnsi="Calibri" w:cs="Calibri"/>
+                <w:sz w:val="21"/>
+                <w:szCs w:val="21"/>
+              </w:rPr>
+            </w:pPr>
+          </w:p>
+        </w:tc>
+      </w:tr>
+      <w:tr>
+        <w:tc>
+          <w:tcPr>
+            <w:tcW w:w="546" w:type="dxa"/>
+          </w:tcPr>
+          <w:p>
+            <w:pPr>
+              <w:rPr>
+                <w:rFonts w:ascii="Calibri" w:hAnsi="Calibri" w:cs="Calibri"/>
+                <w:sz w:val="21"/>
+                <w:szCs w:val="21"/>
+              </w:rPr>
+            </w:pPr>
+            <w:r>
+              <w:rPr>
+                <w:rFonts w:ascii="Calibri" w:hAnsi="Calibri" w:cs="Calibri"/>
+                <w:sz w:val="21"/>
+                <w:szCs w:val="21"/>
+              </w:rPr>
+              <w:t>2</w:t>
+            </w:r>
+          </w:p>
+        </w:tc>
+        <w:tc>
+          <w:tcPr>
+            <w:tcW w:w="3205" w:type="dxa"/>
+          </w:tcPr>
+          <w:p>
+            <w:pPr>
+              <w:rPr>
+                <w:rFonts w:ascii="Calibri" w:hAnsi="Calibri" w:cs="Calibri"/>
+                <w:sz w:val="21"/>
+                <w:szCs w:val="21"/>
+              </w:rPr>
+            </w:pPr>
+            <w:r>
+              <w:rPr>
+                <w:rFonts w:ascii="Calibri" w:hAnsi="Calibri" w:cs="Calibri"/>
+                <w:sz w:val="21"/>
+                <w:szCs w:val="21"/>
+              </w:rPr>
+              <w:t>Se connecter avec le compte root.</w:t>
+            </w:r>
+          </w:p>
+        </w:tc>
+        <w:tc>
+          <w:tcPr>
+            <w:tcW w:w="1914" w:type="dxa"/>
+          </w:tcPr>
+          <w:p>
+            <w:pPr>
+              <w:rPr>
+                <w:rFonts w:ascii="Calibri" w:hAnsi="Calibri" w:cs="Calibri"/>
+                <w:sz w:val="21"/>
+                <w:szCs w:val="21"/>
+              </w:rPr>
+            </w:pPr>
+            <w:r>
+              <w:rPr>
+                <w:rFonts w:ascii="Calibri" w:hAnsi="Calibri" w:cs="Calibri"/>
+                <w:sz w:val="21"/>
+                <w:szCs w:val="21"/>
+              </w:rPr>
+              <w:t xml:space="preserve">N’a pas de MDP </w:t>
+            </w:r>
+          </w:p>
+        </w:tc>
+        <w:tc>
+          <w:tcPr>
+            <w:tcW w:w="2459" w:type="dxa"/>
+          </w:tcPr>
+          <w:p>
+            <w:pPr>
+              <w:rPr>
+                <w:rFonts w:ascii="Calibri" w:hAnsi="Calibri" w:cs="Calibri"/>
+                <w:sz w:val="21"/>
+                <w:szCs w:val="21"/>
+              </w:rPr>
+            </w:pPr>
+            <w:r>
+              <w:rPr>
+                <w:rFonts w:ascii="Calibri" w:hAnsi="Calibri" w:cs="Calibri"/>
+                <w:sz w:val="21"/>
+                <w:szCs w:val="21"/>
+              </w:rPr>
+              <w:t xml:space="preserve">Vous arrivez sur la page d’accueil de PhpMyAdmin </w:t>
+            </w:r>
+          </w:p>
+        </w:tc>
+        <w:tc>
+          <w:tcPr>
+            <w:tcW w:w="938" w:type="dxa"/>
+          </w:tcPr>
+          <w:p>
+            <w:pPr>
+              <w:rPr>
+                <w:rFonts w:ascii="Calibri" w:hAnsi="Calibri" w:cs="Calibri"/>
+                <w:sz w:val="21"/>
+                <w:szCs w:val="21"/>
+              </w:rPr>
+            </w:pPr>
+          </w:p>
+        </w:tc>
+      </w:tr>
+      <w:tr>
+        <w:tc>
+          <w:tcPr>
+            <w:tcW w:w="546" w:type="dxa"/>
+          </w:tcPr>
+          <w:p>
+            <w:pPr>
+              <w:rPr>
+                <w:rFonts w:ascii="Calibri" w:hAnsi="Calibri" w:cs="Calibri"/>
+                <w:sz w:val="21"/>
+                <w:szCs w:val="21"/>
+              </w:rPr>
+            </w:pPr>
+            <w:r>
+              <w:rPr>
+                <w:rFonts w:ascii="Calibri" w:hAnsi="Calibri" w:cs="Calibri"/>
+                <w:sz w:val="21"/>
+                <w:szCs w:val="21"/>
+              </w:rPr>
+              <w:t>3</w:t>
+            </w:r>
+          </w:p>
+        </w:tc>
+        <w:tc>
+          <w:tcPr>
+            <w:tcW w:w="3205" w:type="dxa"/>
+          </w:tcPr>
+          <w:p>
+            <w:pPr>
+              <w:rPr>
+                <w:rFonts w:ascii="Calibri" w:hAnsi="Calibri" w:cs="Calibri"/>
+                <w:sz w:val="21"/>
+                <w:szCs w:val="21"/>
+              </w:rPr>
+            </w:pPr>
+            <w:r>
+              <w:rPr>
+                <w:rFonts w:ascii="Calibri" w:hAnsi="Calibri" w:cs="Calibri"/>
+                <w:sz w:val="21"/>
+                <w:szCs w:val="21"/>
+              </w:rPr>
+              <w:t>Aller dans la partie compte utilisateur</w:t>
+            </w:r>
+          </w:p>
+        </w:tc>
+        <w:tc>
+          <w:tcPr>
+            <w:tcW w:w="1914" w:type="dxa"/>
+          </w:tcPr>
+          <w:p>
+            <w:pPr>
+              <w:rPr>
+                <w:rFonts w:ascii="Calibri" w:hAnsi="Calibri" w:cs="Calibri"/>
+                <w:sz w:val="21"/>
+                <w:szCs w:val="21"/>
+              </w:rPr>
+            </w:pPr>
+          </w:p>
+        </w:tc>
+        <w:tc>
+          <w:tcPr>
+            <w:tcW w:w="2459" w:type="dxa"/>
+          </w:tcPr>
+          <w:p>
+            <w:pPr>
+              <w:rPr>
+                <w:rFonts w:ascii="Calibri" w:hAnsi="Calibri" w:cs="Calibri"/>
+                <w:sz w:val="21"/>
+                <w:szCs w:val="21"/>
+              </w:rPr>
+            </w:pPr>
+            <w:r>
+              <w:rPr>
+                <w:rFonts w:ascii="Calibri" w:hAnsi="Calibri" w:cs="Calibri"/>
+                <w:sz w:val="21"/>
+                <w:szCs w:val="21"/>
+              </w:rPr>
+              <w:t>Vous arrivez sur l’aperçu des comptes utilisateur</w:t>
+            </w:r>
+          </w:p>
+        </w:tc>
+        <w:tc>
+          <w:tcPr>
+            <w:tcW w:w="938" w:type="dxa"/>
+          </w:tcPr>
+          <w:p>
+            <w:pPr>
+              <w:rPr>
+                <w:rFonts w:ascii="Calibri" w:hAnsi="Calibri" w:cs="Calibri"/>
+                <w:sz w:val="21"/>
+                <w:szCs w:val="21"/>
+              </w:rPr>
+            </w:pPr>
+          </w:p>
+        </w:tc>
+      </w:tr>
+      <w:tr>
+        <w:tc>
+          <w:tcPr>
+            <w:tcW w:w="546" w:type="dxa"/>
+          </w:tcPr>
+          <w:p>
+            <w:pPr>
+              <w:rPr>
+                <w:rFonts w:ascii="Calibri" w:hAnsi="Calibri" w:cs="Calibri"/>
+                <w:sz w:val="21"/>
+                <w:szCs w:val="21"/>
+              </w:rPr>
+            </w:pPr>
+            <w:r>
+              <w:rPr>
+                <w:rFonts w:ascii="Calibri" w:hAnsi="Calibri" w:cs="Calibri"/>
+                <w:sz w:val="21"/>
+                <w:szCs w:val="21"/>
+              </w:rPr>
+              <w:t>4</w:t>
+            </w:r>
+          </w:p>
+        </w:tc>
+        <w:tc>
+          <w:tcPr>
+            <w:tcW w:w="3205" w:type="dxa"/>
+          </w:tcPr>
+          <w:p>
+            <w:pPr>
+              <w:rPr>
+                <w:rFonts w:ascii="Calibri" w:hAnsi="Calibri" w:cs="Calibri"/>
+                <w:sz w:val="21"/>
+                <w:szCs w:val="21"/>
+              </w:rPr>
+            </w:pPr>
+            <w:r>
+              <w:rPr>
+                <w:rFonts w:ascii="Calibri" w:hAnsi="Calibri" w:cs="Calibri"/>
+                <w:sz w:val="21"/>
+                <w:szCs w:val="21"/>
+              </w:rPr>
+              <w:t xml:space="preserve">Cliquer sur </w:t>
+            </w:r>
+            <w:r>
+              <w:rPr>
+                <w:rFonts w:ascii="Calibri" w:hAnsi="Calibri" w:cs="Calibri"/>
+                <w:sz w:val="21"/>
+                <w:szCs w:val="21"/>
+              </w:rPr>
+              <w:br/>
+              <w:t xml:space="preserve">‘ajouter un compte utilisateur’ </w:t>
+            </w:r>
+          </w:p>
+        </w:tc>
+        <w:tc>
+          <w:tcPr>
+            <w:tcW w:w="1914" w:type="dxa"/>
+          </w:tcPr>
+          <w:p>
+            <w:pPr>
+              <w:rPr>
+                <w:rFonts w:ascii="Calibri" w:hAnsi="Calibri" w:cs="Calibri"/>
+                <w:sz w:val="21"/>
+                <w:szCs w:val="21"/>
+              </w:rPr>
+            </w:pPr>
+          </w:p>
+        </w:tc>
+        <w:tc>
+          <w:tcPr>
+            <w:tcW w:w="2459" w:type="dxa"/>
+          </w:tcPr>
+          <w:p>
+            <w:pPr>
+              <w:rPr>
+                <w:rFonts w:ascii="Calibri" w:hAnsi="Calibri" w:cs="Calibri"/>
+                <w:sz w:val="21"/>
+                <w:szCs w:val="21"/>
+              </w:rPr>
+            </w:pPr>
+            <w:r>
+              <w:rPr>
+                <w:rFonts w:ascii="Calibri" w:hAnsi="Calibri" w:cs="Calibri"/>
+                <w:sz w:val="21"/>
+                <w:szCs w:val="21"/>
+              </w:rPr>
+              <w:t xml:space="preserve">Une page  </w:t>
+            </w:r>
+          </w:p>
+        </w:tc>
+        <w:tc>
+          <w:tcPr>
+            <w:tcW w:w="938" w:type="dxa"/>
+          </w:tcPr>
+          <w:p>
+            <w:pPr>
+              <w:rPr>
+                <w:rFonts w:ascii="Calibri" w:hAnsi="Calibri" w:cs="Calibri"/>
+                <w:sz w:val="21"/>
+                <w:szCs w:val="21"/>
+              </w:rPr>
+            </w:pPr>
+          </w:p>
+        </w:tc>
+      </w:tr>
+      <w:tr>
+        <w:tc>
+          <w:tcPr>
+            <w:tcW w:w="546" w:type="dxa"/>
+          </w:tcPr>
+          <w:p>
+            <w:pPr>
+              <w:rPr>
+                <w:rFonts w:ascii="Calibri" w:hAnsi="Calibri" w:cs="Calibri"/>
+                <w:sz w:val="21"/>
+                <w:szCs w:val="21"/>
+              </w:rPr>
+            </w:pPr>
+            <w:r>
+              <w:rPr>
+                <w:rFonts w:ascii="Calibri" w:hAnsi="Calibri" w:cs="Calibri"/>
+                <w:sz w:val="21"/>
+                <w:szCs w:val="21"/>
+              </w:rPr>
+              <w:t>5</w:t>
+            </w:r>
+          </w:p>
+        </w:tc>
+        <w:tc>
+          <w:tcPr>
+            <w:tcW w:w="3205" w:type="dxa"/>
+          </w:tcPr>
+          <w:p>
+            <w:pPr>
+              <w:rPr>
+                <w:rFonts w:ascii="Calibri" w:hAnsi="Calibri" w:cs="Calibri"/>
+                <w:sz w:val="21"/>
+                <w:szCs w:val="21"/>
+              </w:rPr>
+            </w:pPr>
+            <w:r>
+              <w:rPr>
+                <w:rFonts w:ascii="Calibri" w:hAnsi="Calibri" w:cs="Calibri"/>
+                <w:sz w:val="21"/>
+                <w:szCs w:val="21"/>
+              </w:rPr>
+              <w:t xml:space="preserve">Rentrer les informations pour l’utilisateur.  </w:t>
+            </w:r>
+          </w:p>
+        </w:tc>
+        <w:tc>
+          <w:tcPr>
+            <w:tcW w:w="1914" w:type="dxa"/>
+          </w:tcPr>
+          <w:p>
+            <w:pPr>
+              <w:rPr>
+                <w:rFonts w:ascii="Calibri" w:hAnsi="Calibri" w:cs="Calibri"/>
+                <w:sz w:val="21"/>
+                <w:szCs w:val="21"/>
+              </w:rPr>
+            </w:pPr>
+            <w:r>
+              <w:rPr>
+                <w:rFonts w:ascii="Calibri" w:hAnsi="Calibri" w:cs="Calibri"/>
+                <w:sz w:val="21"/>
+                <w:szCs w:val="21"/>
+              </w:rPr>
+              <w:t>Nom = BR</w:t>
+            </w:r>
+          </w:p>
+          <w:p>
+            <w:pPr>
+              <w:rPr>
+                <w:rFonts w:ascii="Calibri" w:hAnsi="Calibri" w:cs="Calibri"/>
+                <w:sz w:val="21"/>
+                <w:szCs w:val="21"/>
+              </w:rPr>
+            </w:pPr>
+            <w:r>
+              <w:rPr>
+                <w:rFonts w:ascii="Calibri" w:hAnsi="Calibri" w:cs="Calibri"/>
+                <w:sz w:val="21"/>
+                <w:szCs w:val="21"/>
+              </w:rPr>
+              <w:t>MDP = 123456</w:t>
+            </w:r>
+            <w:r>
+              <w:rPr>
+                <w:rFonts w:ascii="Calibri" w:hAnsi="Calibri" w:cs="Calibri"/>
+                <w:sz w:val="21"/>
+                <w:szCs w:val="21"/>
+              </w:rPr>
+              <w:br/>
+              <w:t xml:space="preserve">et cocher « all privilège » </w:t>
+            </w:r>
+          </w:p>
+        </w:tc>
+        <w:tc>
+          <w:tcPr>
+            <w:tcW w:w="2459" w:type="dxa"/>
+          </w:tcPr>
+          <w:p>
+            <w:pPr>
+              <w:rPr>
+                <w:rFonts w:ascii="Calibri" w:hAnsi="Calibri" w:cs="Calibri"/>
+                <w:sz w:val="21"/>
+                <w:szCs w:val="21"/>
+              </w:rPr>
+            </w:pPr>
+            <w:r>
+              <w:rPr>
+                <w:rFonts w:ascii="Calibri" w:eastAsia="Times New Roman" w:hAnsi="Calibri" w:cs="Calibri"/>
+                <w:sz w:val="21"/>
+                <w:szCs w:val="21"/>
+                <w:lang w:eastAsia="fr-FR"/>
+              </w:rPr>
+              <w:t>Toutes les informations sont</w:t>
+            </w:r>
+            <w:r>
+              <w:rPr>
+                <w:rFonts w:ascii="Calibri" w:eastAsia="Times New Roman" w:hAnsi="Calibri" w:cs="Calibri"/>
+                <w:sz w:val="21"/>
+                <w:szCs w:val="21"/>
+                <w:lang w:eastAsia="fr-FR"/>
+              </w:rPr>
+              <w:t xml:space="preserve"> </w:t>
+            </w:r>
+            <w:proofErr w:type="gramStart"/>
+            <w:r>
+              <w:rPr>
+                <w:rFonts w:ascii="Calibri" w:eastAsia="Times New Roman" w:hAnsi="Calibri" w:cs="Calibri"/>
+                <w:sz w:val="21"/>
+                <w:szCs w:val="21"/>
+                <w:lang w:eastAsia="fr-FR"/>
+              </w:rPr>
+              <w:t>rentré</w:t>
+            </w:r>
+            <w:proofErr w:type="gramEnd"/>
+          </w:p>
+        </w:tc>
+        <w:tc>
+          <w:tcPr>
+            <w:tcW w:w="938" w:type="dxa"/>
+          </w:tcPr>
+          <w:p>
+            <w:pPr>
+              <w:rPr>
+                <w:rFonts w:ascii="Calibri" w:hAnsi="Calibri" w:cs="Calibri"/>
+                <w:sz w:val="21"/>
+                <w:szCs w:val="21"/>
+              </w:rPr>
+            </w:pPr>
+          </w:p>
+        </w:tc>
+      </w:tr>
+      <w:tr>
+        <w:tc>
+          <w:tcPr>
+            <w:tcW w:w="546" w:type="dxa"/>
+          </w:tcPr>
+          <w:p>
+            <w:pPr>
+              <w:rPr>
+                <w:rFonts w:ascii="Calibri" w:hAnsi="Calibri" w:cs="Calibri"/>
+                <w:sz w:val="21"/>
+                <w:szCs w:val="21"/>
+              </w:rPr>
+            </w:pPr>
+            <w:r>
+              <w:rPr>
+                <w:rFonts w:ascii="Calibri" w:hAnsi="Calibri" w:cs="Calibri"/>
+                <w:sz w:val="21"/>
+                <w:szCs w:val="21"/>
+              </w:rPr>
+              <w:t>6</w:t>
+            </w:r>
+          </w:p>
+        </w:tc>
+        <w:tc>
+          <w:tcPr>
+            <w:tcW w:w="3205" w:type="dxa"/>
+          </w:tcPr>
+          <w:p>
+            <w:pPr>
+              <w:tabs>
+                <w:tab w:val="left" w:pos="1027"/>
+              </w:tabs>
+              <w:rPr>
+                <w:rFonts w:ascii="Calibri" w:hAnsi="Calibri" w:cs="Calibri"/>
+                <w:sz w:val="21"/>
+                <w:szCs w:val="21"/>
+              </w:rPr>
+            </w:pPr>
+            <w:r>
+              <w:rPr>
+                <w:rFonts w:ascii="Calibri" w:eastAsia="Times New Roman" w:hAnsi="Calibri" w:cs="Calibri"/>
+                <w:sz w:val="21"/>
+                <w:szCs w:val="21"/>
+                <w:lang w:eastAsia="fr-FR"/>
+              </w:rPr>
+              <w:t xml:space="preserve">Cliquer sur exécuter  </w:t>
+            </w:r>
+          </w:p>
+        </w:tc>
+        <w:tc>
+          <w:tcPr>
+            <w:tcW w:w="1914" w:type="dxa"/>
+          </w:tcPr>
+          <w:p>
+            <w:pPr>
+              <w:rPr>
+                <w:rFonts w:ascii="Calibri" w:hAnsi="Calibri" w:cs="Calibri"/>
+                <w:sz w:val="21"/>
+                <w:szCs w:val="21"/>
+              </w:rPr>
+            </w:pPr>
+          </w:p>
+        </w:tc>
+        <w:tc>
+          <w:tcPr>
+            <w:tcW w:w="2459" w:type="dxa"/>
+          </w:tcPr>
+          <w:p>
+            <w:pPr>
+              <w:rPr>
+                <w:rFonts w:ascii="Calibri" w:hAnsi="Calibri" w:cs="Calibri"/>
+                <w:sz w:val="21"/>
+                <w:szCs w:val="21"/>
+              </w:rPr>
+            </w:pPr>
+            <w:r>
+              <w:rPr>
+                <w:rFonts w:ascii="Calibri" w:eastAsia="Times New Roman" w:hAnsi="Calibri" w:cs="Calibri"/>
+                <w:sz w:val="21"/>
+                <w:szCs w:val="21"/>
+                <w:lang w:eastAsia="fr-FR"/>
+              </w:rPr>
+              <w:t xml:space="preserve">Vous retournez sur la page avec tous vos utilisateur  </w:t>
+            </w:r>
+          </w:p>
+        </w:tc>
+        <w:tc>
+          <w:tcPr>
+            <w:tcW w:w="938" w:type="dxa"/>
+          </w:tcPr>
+          <w:p>
+            <w:pPr>
+              <w:rPr>
+                <w:rFonts w:ascii="Calibri" w:hAnsi="Calibri" w:cs="Calibri"/>
+                <w:sz w:val="21"/>
+                <w:szCs w:val="21"/>
+              </w:rPr>
+            </w:pPr>
+          </w:p>
+        </w:tc>
+      </w:tr>
+    </w:tbl>
+    <w:p>
+      <w:pPr>
+        <w:rPr>
+          <w:sz w:val="21"/>
+          <w:szCs w:val="21"/>
+        </w:rPr>
+      </w:pPr>
+    </w:p>
+    <w:tbl>
+      <w:tblPr>
+        <w:tblStyle w:val="Grilledutableau"/>
+        <w:tblW w:w="0" w:type="auto"/>
+        <w:tblLook w:val="04A0" w:firstRow="1" w:lastRow="0" w:firstColumn="1" w:lastColumn="0" w:noHBand="0" w:noVBand="1"/>
+      </w:tblPr>
+      <w:tblGrid>
+        <w:gridCol w:w="4531"/>
+        <w:gridCol w:w="4531"/>
+      </w:tblGrid>
+      <w:tr>
+        <w:tc>
+          <w:tcPr>
+            <w:tcW w:w="4531" w:type="dxa"/>
+          </w:tcPr>
+          <w:p>
+            <w:pPr>
+              <w:rPr>
+                <w:sz w:val="21"/>
+                <w:szCs w:val="21"/>
+              </w:rPr>
+            </w:pPr>
+            <w:r>
+              <w:rPr>
+                <w:sz w:val="21"/>
+                <w:szCs w:val="21"/>
+              </w:rPr>
+              <w:t>Test réaliser par :</w:t>
+            </w:r>
+          </w:p>
+        </w:tc>
+        <w:tc>
+          <w:tcPr>
+            <w:tcW w:w="4531" w:type="dxa"/>
+          </w:tcPr>
+          <w:p>
+            <w:pPr>
+              <w:rPr>
+                <w:sz w:val="21"/>
+                <w:szCs w:val="21"/>
+              </w:rPr>
+            </w:pPr>
+            <w:r>
+              <w:rPr>
+                <w:sz w:val="21"/>
+                <w:szCs w:val="21"/>
+              </w:rPr>
+              <w:t>Réaliser le :</w:t>
+            </w:r>
+          </w:p>
+        </w:tc>
+      </w:tr>
+      <w:tr>
+        <w:tc>
+          <w:tcPr>
+            <w:tcW w:w="4531" w:type="dxa"/>
+          </w:tcPr>
+          <w:p>
+            <w:pPr>
+              <w:rPr>
+                <w:sz w:val="21"/>
+                <w:szCs w:val="21"/>
+              </w:rPr>
+            </w:pPr>
+            <w:r>
+              <w:rPr>
+                <w:sz w:val="21"/>
+                <w:szCs w:val="21"/>
+              </w:rPr>
+              <w:t xml:space="preserve">Commentaire : </w:t>
+            </w:r>
+          </w:p>
+        </w:tc>
+        <w:tc>
+          <w:tcPr>
+            <w:tcW w:w="4531" w:type="dxa"/>
+          </w:tcPr>
+          <w:p>
+            <w:pPr>
+              <w:rPr>
+                <w:sz w:val="21"/>
+                <w:szCs w:val="21"/>
+              </w:rPr>
+            </w:pPr>
+            <w:r>
+              <w:rPr>
+                <w:sz w:val="21"/>
+                <w:szCs w:val="21"/>
+              </w:rPr>
+              <w:t>Approbation :</w:t>
+            </w:r>
+          </w:p>
+        </w:tc>
+      </w:tr>
+    </w:tbl>
+    <w:p>
+      <w:pPr>
+        <w:rPr>
+          <w:sz w:val="21"/>
+          <w:szCs w:val="21"/>
+        </w:rPr>
+      </w:pPr>
+    </w:p>
+    <w:p>
+      <w:pPr>
+        <w:rPr>
+          <w:sz w:val="21"/>
+          <w:szCs w:val="21"/>
+        </w:rPr>
+      </w:pPr>
+    </w:p>
+    <w:p>
+      <w:pPr>
+        <w:rPr>
+          <w:sz w:val="21"/>
+          <w:szCs w:val="21"/>
+        </w:rPr>
+      </w:pPr>
+    </w:p>
+    <w:p>
+      <w:pPr>
+        <w:rPr>
+          <w:sz w:val="21"/>
+          <w:szCs w:val="21"/>
+        </w:rPr>
+      </w:pPr>
+    </w:p>
+    <w:p>
+      <w:pPr>
+        <w:rPr>
+          <w:sz w:val="21"/>
+          <w:szCs w:val="21"/>
+        </w:rPr>
+      </w:pPr>
+    </w:p>
+    <w:p>
+      <w:pPr>
+        <w:rPr>
+          <w:sz w:val="21"/>
+          <w:szCs w:val="21"/>
+        </w:rPr>
+      </w:pPr>
+    </w:p>
+    <w:p>
+      <w:pPr>
+        <w:rPr>
+          <w:sz w:val="21"/>
+          <w:szCs w:val="21"/>
+        </w:rPr>
+      </w:pPr>
+    </w:p>
+    <w:p>
+      <w:pPr>
+        <w:rPr>
+          <w:sz w:val="21"/>
+          <w:szCs w:val="21"/>
+        </w:rPr>
+      </w:pPr>
+    </w:p>
+    <w:p>
+      <w:pPr>
+        <w:rPr>
+          <w:sz w:val="21"/>
+          <w:szCs w:val="21"/>
+        </w:rPr>
+      </w:pPr>
+    </w:p>
+    <w:p>
+      <w:pPr>
+        <w:rPr>
+          <w:sz w:val="21"/>
+          <w:szCs w:val="21"/>
+        </w:rPr>
+      </w:pPr>
+    </w:p>
+    <w:p>
+      <w:pPr>
+        <w:rPr>
+          <w:sz w:val="21"/>
+          <w:szCs w:val="21"/>
+        </w:rPr>
+      </w:pPr>
+    </w:p>
+    <w:p>
+      <w:pPr>
+        <w:rPr>
+          <w:sz w:val="21"/>
+          <w:szCs w:val="21"/>
+        </w:rPr>
+      </w:pPr>
+    </w:p>
+    <w:p>
+      <w:pPr>
+        <w:rPr>
+          <w:sz w:val="21"/>
+          <w:szCs w:val="21"/>
+        </w:rPr>
+      </w:pPr>
+    </w:p>
+    <w:p>
+      <w:pPr>
+        <w:rPr>
+          <w:sz w:val="21"/>
+          <w:szCs w:val="21"/>
+        </w:rPr>
+      </w:pPr>
+    </w:p>
+    <w:p>
+      <w:pPr>
+        <w:rPr>
+          <w:sz w:val="21"/>
+          <w:szCs w:val="21"/>
+        </w:rPr>
+      </w:pPr>
+    </w:p>
+    <w:p>
+      <w:pPr>
+        <w:rPr>
+          <w:sz w:val="21"/>
+          <w:szCs w:val="21"/>
+        </w:rPr>
+      </w:pPr>
+    </w:p>
+    <w:p>
+      <w:pPr>
+        <w:rPr>
+          <w:sz w:val="21"/>
+          <w:szCs w:val="21"/>
+        </w:rPr>
+      </w:pPr>
+    </w:p>
+    <w:p>
+      <w:pPr>
+        <w:rPr>
+          <w:sz w:val="21"/>
+          <w:szCs w:val="21"/>
+        </w:rPr>
+      </w:pPr>
+    </w:p>
+    <w:p>
+      <w:pPr>
+        <w:rPr>
+          <w:sz w:val="21"/>
+          <w:szCs w:val="21"/>
+        </w:rPr>
+      </w:pPr>
+    </w:p>
+    <w:tbl>
+      <w:tblPr>
+        <w:tblStyle w:val="Grilledutableau"/>
+        <w:tblW w:w="0" w:type="auto"/>
+        <w:tblLook w:val="04A0" w:firstRow="1" w:lastRow="0" w:firstColumn="1" w:lastColumn="0" w:noHBand="0" w:noVBand="1"/>
+      </w:tblPr>
+      <w:tblGrid>
+        <w:gridCol w:w="3681"/>
+        <w:gridCol w:w="5381"/>
+      </w:tblGrid>
+      <w:tr>
+        <w:tc>
+          <w:tcPr>
+            <w:tcW w:w="3681" w:type="dxa"/>
+          </w:tcPr>
+          <w:p>
+            <w:pPr>
+              <w:rPr>
+                <w:rFonts w:ascii="Calibri" w:hAnsi="Calibri" w:cs="Calibri"/>
+                <w:sz w:val="21"/>
+                <w:szCs w:val="21"/>
+              </w:rPr>
+            </w:pPr>
+            <w:r>
+              <w:rPr>
+                <w:rFonts w:ascii="Calibri" w:hAnsi="Calibri" w:cs="Calibri"/>
+                <w:sz w:val="21"/>
+                <w:szCs w:val="21"/>
+              </w:rPr>
+              <w:t>Titre</w:t>
+            </w:r>
+          </w:p>
+        </w:tc>
+        <w:tc>
+          <w:tcPr>
+            <w:tcW w:w="5381" w:type="dxa"/>
+          </w:tcPr>
+          <w:p>
+            <w:pPr>
+              <w:rPr>
+                <w:rFonts w:ascii="Calibri" w:hAnsi="Calibri" w:cs="Calibri"/>
+                <w:sz w:val="21"/>
+                <w:szCs w:val="21"/>
+              </w:rPr>
+            </w:pPr>
+            <w:r>
+              <w:rPr>
+                <w:rFonts w:ascii="Calibri" w:hAnsi="Calibri" w:cs="Calibri"/>
+                <w:sz w:val="21"/>
+                <w:szCs w:val="21"/>
+              </w:rPr>
+              <w:t xml:space="preserve">Création De </w:t>
+            </w:r>
+            <w:proofErr w:type="spellStart"/>
+            <w:r>
+              <w:rPr>
+                <w:rFonts w:ascii="Calibri" w:hAnsi="Calibri" w:cs="Calibri"/>
+                <w:sz w:val="21"/>
+                <w:szCs w:val="21"/>
+              </w:rPr>
+              <w:t>query</w:t>
+            </w:r>
+            <w:proofErr w:type="spellEnd"/>
+            <w:r>
+              <w:rPr>
+                <w:rFonts w:ascii="Calibri" w:hAnsi="Calibri" w:cs="Calibri"/>
+                <w:sz w:val="21"/>
+                <w:szCs w:val="21"/>
+              </w:rPr>
+              <w:t xml:space="preserve"> </w:t>
+            </w:r>
+          </w:p>
+        </w:tc>
+      </w:tr>
+      <w:tr>
+        <w:tc>
+          <w:tcPr>
+            <w:tcW w:w="3681" w:type="dxa"/>
+          </w:tcPr>
+          <w:p>
+            <w:pPr>
+              <w:rPr>
+                <w:rFonts w:ascii="Calibri" w:hAnsi="Calibri" w:cs="Calibri"/>
+                <w:sz w:val="21"/>
+                <w:szCs w:val="21"/>
+              </w:rPr>
+            </w:pPr>
+            <w:r>
+              <w:rPr>
+                <w:rFonts w:ascii="Calibri" w:hAnsi="Calibri" w:cs="Calibri"/>
+                <w:sz w:val="21"/>
+                <w:szCs w:val="21"/>
+              </w:rPr>
+              <w:t>Objectif</w:t>
+            </w:r>
+          </w:p>
+        </w:tc>
+        <w:tc>
+          <w:tcPr>
+            <w:tcW w:w="5381" w:type="dxa"/>
+          </w:tcPr>
+          <w:p>
+            <w:pPr>
+              <w:rPr>
+                <w:rFonts w:ascii="Calibri" w:hAnsi="Calibri" w:cs="Calibri"/>
+                <w:sz w:val="21"/>
+                <w:szCs w:val="21"/>
+              </w:rPr>
+            </w:pPr>
+            <w:r>
+              <w:rPr>
+                <w:rFonts w:ascii="Calibri" w:hAnsi="Calibri" w:cs="Calibri"/>
+                <w:sz w:val="21"/>
+                <w:szCs w:val="21"/>
+              </w:rPr>
+              <w:t>Etablir une connexion B&amp;R vers la base de données</w:t>
+            </w:r>
+          </w:p>
+        </w:tc>
+      </w:tr>
+      <w:tr>
+        <w:tc>
+          <w:tcPr>
+            <w:tcW w:w="3681" w:type="dxa"/>
+          </w:tcPr>
+          <w:p>
+            <w:pPr>
+              <w:rPr>
+                <w:rFonts w:ascii="Calibri" w:hAnsi="Calibri" w:cs="Calibri"/>
+                <w:sz w:val="21"/>
+                <w:szCs w:val="21"/>
+              </w:rPr>
+            </w:pPr>
+            <w:proofErr w:type="spellStart"/>
+            <w:r>
+              <w:rPr>
+                <w:rFonts w:ascii="Calibri" w:hAnsi="Calibri" w:cs="Calibri"/>
+                <w:sz w:val="21"/>
+                <w:szCs w:val="21"/>
+              </w:rPr>
+              <w:t>Pré-conditions</w:t>
+            </w:r>
+            <w:proofErr w:type="spellEnd"/>
+          </w:p>
+        </w:tc>
+        <w:tc>
+          <w:tcPr>
+            <w:tcW w:w="5381" w:type="dxa"/>
+          </w:tcPr>
+          <w:p>
+            <w:pPr>
+              <w:rPr>
+                <w:rFonts w:ascii="Calibri" w:hAnsi="Calibri" w:cs="Calibri"/>
+                <w:sz w:val="21"/>
+                <w:szCs w:val="21"/>
+              </w:rPr>
+            </w:pPr>
+            <w:r>
+              <w:rPr>
+                <w:rFonts w:ascii="Calibri" w:eastAsia="Times New Roman" w:hAnsi="Calibri" w:cs="Calibri"/>
+                <w:sz w:val="21"/>
+                <w:szCs w:val="21"/>
+                <w:lang w:eastAsia="fr-FR"/>
+              </w:rPr>
+              <w:t xml:space="preserve">Le logiciel </w:t>
+            </w:r>
+            <w:r>
+              <w:rPr>
+                <w:rFonts w:ascii="Calibri" w:eastAsia="Times New Roman" w:hAnsi="Calibri" w:cs="Calibri"/>
+                <w:sz w:val="21"/>
+                <w:szCs w:val="21"/>
+                <w:lang w:eastAsia="fr-FR"/>
+              </w:rPr>
+              <w:t xml:space="preserve">Automation studio est ouvert et avoir le </w:t>
+            </w:r>
+            <w:proofErr w:type="spellStart"/>
+            <w:r>
+              <w:rPr>
+                <w:rFonts w:ascii="Calibri" w:eastAsia="Times New Roman" w:hAnsi="Calibri" w:cs="Calibri"/>
+                <w:sz w:val="21"/>
+                <w:szCs w:val="21"/>
+                <w:lang w:eastAsia="fr-FR"/>
+              </w:rPr>
+              <w:t>mappconnector</w:t>
+            </w:r>
+            <w:proofErr w:type="spellEnd"/>
+            <w:r>
+              <w:rPr>
+                <w:rFonts w:ascii="Calibri" w:eastAsia="Times New Roman" w:hAnsi="Calibri" w:cs="Calibri"/>
+                <w:sz w:val="21"/>
+                <w:szCs w:val="21"/>
+                <w:lang w:eastAsia="fr-FR"/>
+              </w:rPr>
+              <w:t xml:space="preserve"> d’installer. </w:t>
+            </w:r>
+          </w:p>
+        </w:tc>
+      </w:tr>
+    </w:tbl>
+    <w:p>
+      <w:pPr>
+        <w:rPr>
+          <w:sz w:val="21"/>
+          <w:szCs w:val="21"/>
+        </w:rPr>
+      </w:pPr>
+    </w:p>
+    <w:tbl>
+      <w:tblPr>
+        <w:tblStyle w:val="Grilledutableau"/>
+        <w:tblW w:w="0" w:type="auto"/>
+        <w:tblLook w:val="04A0" w:firstRow="1" w:lastRow="0" w:firstColumn="1" w:lastColumn="0" w:noHBand="0" w:noVBand="1"/>
+      </w:tblPr>
+      <w:tblGrid>
+        <w:gridCol w:w="486"/>
+        <w:gridCol w:w="2560"/>
+        <w:gridCol w:w="3248"/>
+        <w:gridCol w:w="1994"/>
+        <w:gridCol w:w="774"/>
+      </w:tblGrid>
+      <w:tr>
+        <w:tc>
+          <w:tcPr>
+            <w:tcW w:w="486" w:type="dxa"/>
+          </w:tcPr>
+          <w:p>
+            <w:pPr>
+              <w:rPr>
+                <w:rFonts w:ascii="Calibri" w:hAnsi="Calibri" w:cs="Calibri"/>
+                <w:sz w:val="21"/>
+                <w:szCs w:val="21"/>
+              </w:rPr>
+            </w:pPr>
+            <w:r>
+              <w:rPr>
+                <w:rFonts w:ascii="Calibri" w:hAnsi="Calibri" w:cs="Calibri"/>
+                <w:sz w:val="21"/>
+                <w:szCs w:val="21"/>
+              </w:rPr>
+              <w:t>N°</w:t>
+            </w:r>
+          </w:p>
+        </w:tc>
+        <w:tc>
+          <w:tcPr>
+            <w:tcW w:w="2560" w:type="dxa"/>
+          </w:tcPr>
+          <w:p>
+            <w:pPr>
+              <w:rPr>
+                <w:rFonts w:ascii="Calibri" w:hAnsi="Calibri" w:cs="Calibri"/>
+                <w:sz w:val="21"/>
+                <w:szCs w:val="21"/>
+              </w:rPr>
+            </w:pPr>
+            <w:r>
+              <w:rPr>
+                <w:rFonts w:ascii="Calibri" w:hAnsi="Calibri" w:cs="Calibri"/>
+                <w:sz w:val="21"/>
+                <w:szCs w:val="21"/>
+              </w:rPr>
+              <w:t xml:space="preserve">Démarche </w:t>
+            </w:r>
+          </w:p>
+        </w:tc>
+        <w:tc>
+          <w:tcPr>
+            <w:tcW w:w="3248" w:type="dxa"/>
+          </w:tcPr>
+          <w:p>
+            <w:pPr>
+              <w:rPr>
+                <w:rFonts w:ascii="Calibri" w:hAnsi="Calibri" w:cs="Calibri"/>
+                <w:sz w:val="21"/>
+                <w:szCs w:val="21"/>
+              </w:rPr>
+            </w:pPr>
+            <w:r>
+              <w:rPr>
+                <w:rFonts w:ascii="Calibri" w:hAnsi="Calibri" w:cs="Calibri"/>
+                <w:sz w:val="21"/>
+                <w:szCs w:val="21"/>
+              </w:rPr>
+              <w:t>Données</w:t>
+            </w:r>
+          </w:p>
+        </w:tc>
+        <w:tc>
+          <w:tcPr>
+            <w:tcW w:w="1994" w:type="dxa"/>
+          </w:tcPr>
+          <w:p>
+            <w:pPr>
+              <w:rPr>
+                <w:rFonts w:ascii="Calibri" w:hAnsi="Calibri" w:cs="Calibri"/>
+                <w:sz w:val="21"/>
+                <w:szCs w:val="21"/>
+              </w:rPr>
+            </w:pPr>
+            <w:r>
+              <w:rPr>
+                <w:rFonts w:ascii="Calibri" w:hAnsi="Calibri" w:cs="Calibri"/>
+                <w:sz w:val="21"/>
+                <w:szCs w:val="21"/>
+              </w:rPr>
+              <w:t>Comportement attendu</w:t>
+            </w:r>
+          </w:p>
+        </w:tc>
+        <w:tc>
+          <w:tcPr>
+            <w:tcW w:w="774" w:type="dxa"/>
+          </w:tcPr>
+          <w:p>
+            <w:pPr>
+              <w:rPr>
+                <w:rFonts w:ascii="Calibri" w:hAnsi="Calibri" w:cs="Calibri"/>
+                <w:sz w:val="21"/>
+                <w:szCs w:val="21"/>
+              </w:rPr>
+            </w:pPr>
+            <w:r>
+              <w:rPr>
+                <w:rFonts w:ascii="Calibri" w:hAnsi="Calibri" w:cs="Calibri"/>
+                <w:sz w:val="21"/>
+                <w:szCs w:val="21"/>
+              </w:rPr>
+              <w:t>OK ?</w:t>
+            </w:r>
+          </w:p>
+        </w:tc>
+      </w:tr>
+      <w:tr>
+        <w:tc>
+          <w:tcPr>
+            <w:tcW w:w="486" w:type="dxa"/>
+          </w:tcPr>
+          <w:p>
+            <w:pPr>
+              <w:rPr>
+                <w:rFonts w:ascii="Calibri" w:hAnsi="Calibri" w:cs="Calibri"/>
+                <w:sz w:val="21"/>
+                <w:szCs w:val="21"/>
+              </w:rPr>
+            </w:pPr>
+            <w:r>
+              <w:rPr>
+                <w:rFonts w:ascii="Calibri" w:hAnsi="Calibri" w:cs="Calibri"/>
+                <w:sz w:val="21"/>
+                <w:szCs w:val="21"/>
+              </w:rPr>
+              <w:t>1</w:t>
+            </w:r>
+          </w:p>
+        </w:tc>
+        <w:tc>
+          <w:tcPr>
+            <w:tcW w:w="2560" w:type="dxa"/>
+          </w:tcPr>
+          <w:p>
+            <w:pPr>
+              <w:rPr>
+                <w:rFonts w:ascii="Calibri" w:hAnsi="Calibri" w:cs="Calibri"/>
+                <w:sz w:val="21"/>
+                <w:szCs w:val="21"/>
+              </w:rPr>
+            </w:pPr>
+            <w:r>
+              <w:rPr>
+                <w:rFonts w:ascii="Calibri" w:hAnsi="Calibri" w:cs="Calibri"/>
+                <w:sz w:val="21"/>
+                <w:szCs w:val="21"/>
+              </w:rPr>
+              <w:t xml:space="preserve">Ouvrir la </w:t>
+            </w:r>
+            <w:proofErr w:type="spellStart"/>
+            <w:proofErr w:type="gramStart"/>
+            <w:r>
+              <w:rPr>
+                <w:rFonts w:ascii="Calibri" w:hAnsi="Calibri" w:cs="Calibri"/>
+                <w:sz w:val="21"/>
+                <w:szCs w:val="21"/>
+              </w:rPr>
+              <w:t>config.mpdatabasecore</w:t>
+            </w:r>
+            <w:proofErr w:type="spellEnd"/>
+            <w:proofErr w:type="gramEnd"/>
+          </w:p>
+        </w:tc>
+        <w:tc>
+          <w:tcPr>
+            <w:tcW w:w="3248" w:type="dxa"/>
+          </w:tcPr>
+          <w:p>
+            <w:pPr>
+              <w:rPr>
+                <w:rFonts w:ascii="Calibri" w:hAnsi="Calibri" w:cs="Calibri"/>
+                <w:sz w:val="21"/>
+                <w:szCs w:val="21"/>
+              </w:rPr>
+            </w:pPr>
+          </w:p>
+        </w:tc>
+        <w:tc>
+          <w:tcPr>
+            <w:tcW w:w="1994" w:type="dxa"/>
+          </w:tcPr>
+          <w:p>
+            <w:pPr>
+              <w:rPr>
+                <w:rFonts w:ascii="Calibri" w:hAnsi="Calibri" w:cs="Calibri"/>
+                <w:sz w:val="21"/>
+                <w:szCs w:val="21"/>
+              </w:rPr>
+            </w:pPr>
+            <w:r>
+              <w:rPr>
+                <w:rFonts w:ascii="Calibri" w:hAnsi="Calibri" w:cs="Calibri"/>
+                <w:sz w:val="21"/>
+                <w:szCs w:val="21"/>
+              </w:rPr>
+              <w:t>Une fenêtre s’ouvre</w:t>
+            </w:r>
+          </w:p>
+        </w:tc>
+        <w:tc>
+          <w:tcPr>
+            <w:tcW w:w="774" w:type="dxa"/>
+          </w:tcPr>
+          <w:p>
+            <w:pPr>
+              <w:rPr>
+                <w:rFonts w:ascii="Calibri" w:hAnsi="Calibri" w:cs="Calibri"/>
+                <w:sz w:val="21"/>
+                <w:szCs w:val="21"/>
+              </w:rPr>
+            </w:pPr>
+          </w:p>
+        </w:tc>
+      </w:tr>
+      <w:tr>
+        <w:tc>
+          <w:tcPr>
+            <w:tcW w:w="486" w:type="dxa"/>
+          </w:tcPr>
+          <w:p>
+            <w:pPr>
+              <w:rPr>
+                <w:rFonts w:ascii="Calibri" w:hAnsi="Calibri" w:cs="Calibri"/>
+                <w:sz w:val="21"/>
+                <w:szCs w:val="21"/>
+              </w:rPr>
+            </w:pPr>
+            <w:r>
+              <w:rPr>
+                <w:rFonts w:ascii="Calibri" w:hAnsi="Calibri" w:cs="Calibri"/>
+                <w:sz w:val="21"/>
+                <w:szCs w:val="21"/>
+              </w:rPr>
+              <w:t>2</w:t>
+            </w:r>
+          </w:p>
+        </w:tc>
+        <w:tc>
+          <w:tcPr>
+            <w:tcW w:w="2560" w:type="dxa"/>
+          </w:tcPr>
+          <w:p>
+            <w:pPr>
+              <w:rPr>
+                <w:rFonts w:ascii="Calibri" w:hAnsi="Calibri" w:cs="Calibri"/>
+                <w:sz w:val="21"/>
+                <w:szCs w:val="21"/>
+              </w:rPr>
+            </w:pPr>
+            <w:r>
+              <w:rPr>
+                <w:rFonts w:ascii="Calibri" w:hAnsi="Calibri" w:cs="Calibri"/>
+                <w:sz w:val="21"/>
+                <w:szCs w:val="21"/>
+              </w:rPr>
+              <w:t xml:space="preserve">Ouvrir la partie </w:t>
+            </w:r>
+            <w:proofErr w:type="spellStart"/>
+            <w:r>
+              <w:rPr>
+                <w:rFonts w:ascii="Calibri" w:hAnsi="Calibri" w:cs="Calibri"/>
+                <w:sz w:val="21"/>
+                <w:szCs w:val="21"/>
+              </w:rPr>
+              <w:t>Queries</w:t>
+            </w:r>
+            <w:proofErr w:type="spellEnd"/>
+          </w:p>
+        </w:tc>
+        <w:tc>
+          <w:tcPr>
+            <w:tcW w:w="3248" w:type="dxa"/>
+          </w:tcPr>
+          <w:p>
+            <w:pPr>
+              <w:rPr>
+                <w:rFonts w:ascii="Calibri" w:hAnsi="Calibri" w:cs="Calibri"/>
+                <w:sz w:val="21"/>
+                <w:szCs w:val="21"/>
+              </w:rPr>
+            </w:pPr>
+          </w:p>
+        </w:tc>
+        <w:tc>
+          <w:tcPr>
+            <w:tcW w:w="1994" w:type="dxa"/>
+          </w:tcPr>
+          <w:p>
+            <w:pPr>
+              <w:rPr>
+                <w:rFonts w:ascii="Calibri" w:hAnsi="Calibri" w:cs="Calibri"/>
+                <w:sz w:val="21"/>
+                <w:szCs w:val="21"/>
+              </w:rPr>
+            </w:pPr>
+            <w:r>
+              <w:rPr>
+                <w:rFonts w:ascii="Calibri" w:hAnsi="Calibri" w:cs="Calibri"/>
+                <w:sz w:val="21"/>
+                <w:szCs w:val="21"/>
+              </w:rPr>
+              <w:t xml:space="preserve">La page s’étend </w:t>
+            </w:r>
+          </w:p>
+        </w:tc>
+        <w:tc>
+          <w:tcPr>
+            <w:tcW w:w="774" w:type="dxa"/>
+          </w:tcPr>
+          <w:p>
+            <w:pPr>
+              <w:rPr>
+                <w:rFonts w:ascii="Calibri" w:hAnsi="Calibri" w:cs="Calibri"/>
+                <w:sz w:val="21"/>
+                <w:szCs w:val="21"/>
+              </w:rPr>
+            </w:pPr>
+          </w:p>
+        </w:tc>
+      </w:tr>
+      <w:tr>
+        <w:tc>
+          <w:tcPr>
+            <w:tcW w:w="486" w:type="dxa"/>
+          </w:tcPr>
+          <w:p>
+            <w:pPr>
+              <w:rPr>
+                <w:rFonts w:ascii="Calibri" w:hAnsi="Calibri" w:cs="Calibri"/>
+                <w:sz w:val="21"/>
+                <w:szCs w:val="21"/>
+              </w:rPr>
+            </w:pPr>
+            <w:r>
+              <w:rPr>
+                <w:rFonts w:ascii="Calibri" w:hAnsi="Calibri" w:cs="Calibri"/>
+                <w:sz w:val="21"/>
+                <w:szCs w:val="21"/>
+              </w:rPr>
+              <w:t>3</w:t>
+            </w:r>
+          </w:p>
+        </w:tc>
+        <w:tc>
+          <w:tcPr>
+            <w:tcW w:w="2560" w:type="dxa"/>
+          </w:tcPr>
+          <w:p>
+            <w:pPr>
+              <w:rPr>
+                <w:rFonts w:ascii="Calibri" w:hAnsi="Calibri" w:cs="Calibri"/>
+                <w:sz w:val="21"/>
+                <w:szCs w:val="21"/>
+              </w:rPr>
+            </w:pPr>
+            <w:r>
+              <w:rPr>
+                <w:rFonts w:ascii="Calibri" w:hAnsi="Calibri" w:cs="Calibri"/>
+                <w:sz w:val="21"/>
+                <w:szCs w:val="21"/>
+              </w:rPr>
+              <w:t xml:space="preserve">Cliquer sur le plus sur </w:t>
+            </w:r>
+            <w:proofErr w:type="spellStart"/>
+            <w:r>
+              <w:rPr>
+                <w:rFonts w:ascii="Calibri" w:hAnsi="Calibri" w:cs="Calibri"/>
+                <w:sz w:val="21"/>
+                <w:szCs w:val="21"/>
+              </w:rPr>
+              <w:t>query</w:t>
+            </w:r>
+            <w:proofErr w:type="spellEnd"/>
+          </w:p>
+        </w:tc>
+        <w:tc>
+          <w:tcPr>
+            <w:tcW w:w="3248" w:type="dxa"/>
+          </w:tcPr>
+          <w:p>
+            <w:pPr>
+              <w:rPr>
+                <w:rFonts w:ascii="Calibri" w:hAnsi="Calibri" w:cs="Calibri"/>
+                <w:sz w:val="21"/>
+                <w:szCs w:val="21"/>
+              </w:rPr>
+            </w:pPr>
+          </w:p>
+        </w:tc>
+        <w:tc>
+          <w:tcPr>
+            <w:tcW w:w="1994" w:type="dxa"/>
+          </w:tcPr>
+          <w:p>
+            <w:pPr>
+              <w:rPr>
+                <w:rFonts w:ascii="Calibri" w:hAnsi="Calibri" w:cs="Calibri"/>
+                <w:sz w:val="21"/>
+                <w:szCs w:val="21"/>
+              </w:rPr>
+            </w:pPr>
+            <w:r>
+              <w:rPr>
+                <w:rFonts w:ascii="Calibri" w:hAnsi="Calibri" w:cs="Calibri"/>
+                <w:sz w:val="21"/>
+                <w:szCs w:val="21"/>
+              </w:rPr>
+              <w:t>La page s’étend</w:t>
+            </w:r>
+          </w:p>
+        </w:tc>
+        <w:tc>
+          <w:tcPr>
+            <w:tcW w:w="774" w:type="dxa"/>
+          </w:tcPr>
+          <w:p>
+            <w:pPr>
+              <w:rPr>
+                <w:rFonts w:ascii="Calibri" w:hAnsi="Calibri" w:cs="Calibri"/>
+                <w:sz w:val="21"/>
+                <w:szCs w:val="21"/>
+              </w:rPr>
+            </w:pPr>
+          </w:p>
+        </w:tc>
+      </w:tr>
+      <w:tr>
+        <w:tc>
+          <w:tcPr>
+            <w:tcW w:w="486" w:type="dxa"/>
+          </w:tcPr>
+          <w:p>
+            <w:pPr>
+              <w:rPr>
+                <w:rFonts w:ascii="Calibri" w:hAnsi="Calibri" w:cs="Calibri"/>
+                <w:sz w:val="21"/>
+                <w:szCs w:val="21"/>
+              </w:rPr>
+            </w:pPr>
+            <w:r>
+              <w:rPr>
+                <w:rFonts w:ascii="Calibri" w:hAnsi="Calibri" w:cs="Calibri"/>
+                <w:sz w:val="21"/>
+                <w:szCs w:val="21"/>
+              </w:rPr>
+              <w:t>4</w:t>
+            </w:r>
+          </w:p>
+        </w:tc>
+        <w:tc>
+          <w:tcPr>
+            <w:tcW w:w="2560" w:type="dxa"/>
+          </w:tcPr>
+          <w:p>
+            <w:pPr>
+              <w:rPr>
+                <w:rFonts w:ascii="Calibri" w:hAnsi="Calibri" w:cs="Calibri"/>
+                <w:sz w:val="21"/>
+                <w:szCs w:val="21"/>
+              </w:rPr>
+            </w:pPr>
+            <w:r>
+              <w:rPr>
+                <w:rFonts w:ascii="Calibri" w:hAnsi="Calibri" w:cs="Calibri"/>
+                <w:sz w:val="21"/>
+                <w:szCs w:val="21"/>
+              </w:rPr>
+              <w:t xml:space="preserve">Entre un nom pour la </w:t>
+            </w:r>
+            <w:proofErr w:type="spellStart"/>
+            <w:r>
+              <w:rPr>
+                <w:rFonts w:ascii="Calibri" w:hAnsi="Calibri" w:cs="Calibri"/>
+                <w:sz w:val="21"/>
+                <w:szCs w:val="21"/>
+              </w:rPr>
+              <w:t>query</w:t>
+            </w:r>
+            <w:proofErr w:type="spellEnd"/>
+          </w:p>
+        </w:tc>
+        <w:tc>
+          <w:tcPr>
+            <w:tcW w:w="3248" w:type="dxa"/>
+          </w:tcPr>
+          <w:p>
+            <w:pPr>
+              <w:rPr>
+                <w:rFonts w:ascii="Calibri" w:hAnsi="Calibri" w:cs="Calibri"/>
+                <w:sz w:val="21"/>
+                <w:szCs w:val="21"/>
+              </w:rPr>
+            </w:pPr>
+            <w:r>
+              <w:rPr>
+                <w:rFonts w:ascii="Calibri" w:hAnsi="Calibri" w:cs="Calibri"/>
+                <w:sz w:val="21"/>
+                <w:szCs w:val="21"/>
+              </w:rPr>
+              <w:t>Pour entre des donnes ‘SETDATA’</w:t>
+            </w:r>
+            <w:r>
+              <w:rPr>
+                <w:rFonts w:ascii="Calibri" w:hAnsi="Calibri" w:cs="Calibri"/>
+                <w:sz w:val="21"/>
+                <w:szCs w:val="21"/>
+              </w:rPr>
+              <w:t xml:space="preserve"> </w:t>
+            </w:r>
+          </w:p>
+        </w:tc>
+        <w:tc>
+          <w:tcPr>
+            <w:tcW w:w="1994" w:type="dxa"/>
+          </w:tcPr>
+          <w:p>
+            <w:pPr>
+              <w:rPr>
+                <w:rFonts w:ascii="Calibri" w:hAnsi="Calibri" w:cs="Calibri"/>
+                <w:sz w:val="21"/>
+                <w:szCs w:val="21"/>
+              </w:rPr>
+            </w:pPr>
+            <w:r>
+              <w:rPr>
+                <w:rFonts w:ascii="Calibri" w:hAnsi="Calibri" w:cs="Calibri"/>
+                <w:sz w:val="21"/>
+                <w:szCs w:val="21"/>
+              </w:rPr>
+              <w:t xml:space="preserve">La page </w:t>
+            </w:r>
+            <w:proofErr w:type="spellStart"/>
+            <w:r>
+              <w:rPr>
+                <w:rFonts w:ascii="Calibri" w:hAnsi="Calibri" w:cs="Calibri"/>
+                <w:sz w:val="21"/>
+                <w:szCs w:val="21"/>
+              </w:rPr>
+              <w:t>query</w:t>
+            </w:r>
+            <w:proofErr w:type="spellEnd"/>
+            <w:r>
+              <w:rPr>
+                <w:rFonts w:ascii="Calibri" w:hAnsi="Calibri" w:cs="Calibri"/>
+                <w:sz w:val="21"/>
+                <w:szCs w:val="21"/>
+              </w:rPr>
+              <w:t xml:space="preserve"> ne devient plus griser </w:t>
+            </w:r>
+            <w:r>
+              <w:rPr>
+                <w:rFonts w:ascii="Calibri" w:hAnsi="Calibri" w:cs="Calibri"/>
+                <w:sz w:val="21"/>
+                <w:szCs w:val="21"/>
+              </w:rPr>
+              <w:t xml:space="preserve"> </w:t>
+            </w:r>
+          </w:p>
+        </w:tc>
+        <w:tc>
+          <w:tcPr>
+            <w:tcW w:w="774" w:type="dxa"/>
+          </w:tcPr>
+          <w:p>
+            <w:pPr>
+              <w:rPr>
+                <w:rFonts w:ascii="Calibri" w:hAnsi="Calibri" w:cs="Calibri"/>
+                <w:sz w:val="21"/>
+                <w:szCs w:val="21"/>
+              </w:rPr>
+            </w:pPr>
+          </w:p>
+        </w:tc>
+      </w:tr>
+      <w:tr>
+        <w:tc>
+          <w:tcPr>
+            <w:tcW w:w="486" w:type="dxa"/>
+          </w:tcPr>
+          <w:p>
+            <w:pPr>
+              <w:rPr>
+                <w:rFonts w:ascii="Calibri" w:hAnsi="Calibri" w:cs="Calibri"/>
+                <w:sz w:val="21"/>
+                <w:szCs w:val="21"/>
+              </w:rPr>
+            </w:pPr>
+            <w:r>
+              <w:rPr>
+                <w:rFonts w:ascii="Calibri" w:hAnsi="Calibri" w:cs="Calibri"/>
+                <w:sz w:val="21"/>
+                <w:szCs w:val="21"/>
+              </w:rPr>
+              <w:t>5</w:t>
+            </w:r>
+          </w:p>
+        </w:tc>
+        <w:tc>
+          <w:tcPr>
+            <w:tcW w:w="2560" w:type="dxa"/>
+          </w:tcPr>
+          <w:p>
+            <w:pPr>
+              <w:rPr>
+                <w:rFonts w:ascii="Calibri" w:hAnsi="Calibri" w:cs="Calibri"/>
+                <w:sz w:val="21"/>
+                <w:szCs w:val="21"/>
+              </w:rPr>
+            </w:pPr>
+            <w:r>
+              <w:rPr>
+                <w:rFonts w:ascii="Calibri" w:hAnsi="Calibri" w:cs="Calibri"/>
+                <w:sz w:val="21"/>
+                <w:szCs w:val="21"/>
+              </w:rPr>
+              <w:t>Mettre le type en ‘INSERT’</w:t>
+            </w:r>
+            <w:r>
+              <w:rPr>
+                <w:rFonts w:ascii="Calibri" w:hAnsi="Calibri" w:cs="Calibri"/>
+                <w:sz w:val="21"/>
+                <w:szCs w:val="21"/>
+              </w:rPr>
+              <w:t xml:space="preserve">  </w:t>
+            </w:r>
+          </w:p>
+        </w:tc>
+        <w:tc>
+          <w:tcPr>
+            <w:tcW w:w="3248" w:type="dxa"/>
+          </w:tcPr>
+          <w:p>
+            <w:pPr>
+              <w:rPr>
+                <w:rFonts w:ascii="Calibri" w:hAnsi="Calibri" w:cs="Calibri"/>
+                <w:sz w:val="21"/>
+                <w:szCs w:val="21"/>
+              </w:rPr>
+            </w:pPr>
+          </w:p>
+        </w:tc>
+        <w:tc>
+          <w:tcPr>
+            <w:tcW w:w="1994" w:type="dxa"/>
+          </w:tcPr>
+          <w:p>
+            <w:pPr>
+              <w:rPr>
+                <w:rFonts w:ascii="Calibri" w:hAnsi="Calibri" w:cs="Calibri"/>
+                <w:sz w:val="21"/>
+                <w:szCs w:val="21"/>
+              </w:rPr>
+            </w:pPr>
+            <w:r>
+              <w:rPr>
+                <w:rFonts w:ascii="Calibri" w:eastAsia="Times New Roman" w:hAnsi="Calibri" w:cs="Calibri"/>
+                <w:sz w:val="21"/>
+                <w:szCs w:val="21"/>
+                <w:lang w:eastAsia="fr-FR"/>
+              </w:rPr>
+              <w:t xml:space="preserve">Une case ‘INTO’ apparait </w:t>
+            </w:r>
+          </w:p>
+        </w:tc>
+        <w:tc>
+          <w:tcPr>
+            <w:tcW w:w="774" w:type="dxa"/>
+          </w:tcPr>
+          <w:p>
+            <w:pPr>
+              <w:rPr>
+                <w:rFonts w:ascii="Calibri" w:hAnsi="Calibri" w:cs="Calibri"/>
+                <w:sz w:val="21"/>
+                <w:szCs w:val="21"/>
+              </w:rPr>
+            </w:pPr>
+          </w:p>
+        </w:tc>
+      </w:tr>
+      <w:tr>
+        <w:tc>
+          <w:tcPr>
+            <w:tcW w:w="486" w:type="dxa"/>
+          </w:tcPr>
+          <w:p>
+            <w:pPr>
+              <w:rPr>
+                <w:rFonts w:ascii="Calibri" w:hAnsi="Calibri" w:cs="Calibri"/>
+                <w:sz w:val="21"/>
+                <w:szCs w:val="21"/>
+              </w:rPr>
+            </w:pPr>
+            <w:r>
+              <w:rPr>
+                <w:rFonts w:ascii="Calibri" w:hAnsi="Calibri" w:cs="Calibri"/>
+                <w:sz w:val="21"/>
+                <w:szCs w:val="21"/>
+              </w:rPr>
+              <w:t>6</w:t>
+            </w:r>
+          </w:p>
+        </w:tc>
+        <w:tc>
+          <w:tcPr>
+            <w:tcW w:w="2560" w:type="dxa"/>
+          </w:tcPr>
+          <w:p>
+            <w:pPr>
+              <w:tabs>
+                <w:tab w:val="left" w:pos="1027"/>
+              </w:tabs>
+              <w:rPr>
+                <w:rFonts w:ascii="Calibri" w:hAnsi="Calibri" w:cs="Calibri"/>
+                <w:sz w:val="21"/>
+                <w:szCs w:val="21"/>
+              </w:rPr>
+            </w:pPr>
+            <w:r>
+              <w:rPr>
+                <w:rFonts w:ascii="Calibri" w:eastAsia="Times New Roman" w:hAnsi="Calibri" w:cs="Calibri"/>
+                <w:sz w:val="21"/>
+                <w:szCs w:val="21"/>
+                <w:lang w:eastAsia="fr-FR"/>
+              </w:rPr>
+              <w:t xml:space="preserve">Rentre le nom de la table choisi dans la case INTO </w:t>
+            </w:r>
+            <w:r>
+              <w:rPr>
+                <w:rFonts w:ascii="Calibri" w:eastAsia="Times New Roman" w:hAnsi="Calibri" w:cs="Calibri"/>
+                <w:sz w:val="21"/>
+                <w:szCs w:val="21"/>
+                <w:lang w:eastAsia="fr-FR"/>
+              </w:rPr>
+              <w:t xml:space="preserve"> </w:t>
+            </w:r>
+          </w:p>
+        </w:tc>
+        <w:tc>
+          <w:tcPr>
+            <w:tcW w:w="3248" w:type="dxa"/>
+          </w:tcPr>
+          <w:p>
+            <w:pPr>
+              <w:rPr>
+                <w:rFonts w:ascii="Calibri" w:hAnsi="Calibri" w:cs="Calibri"/>
+                <w:sz w:val="21"/>
+                <w:szCs w:val="21"/>
+              </w:rPr>
+            </w:pPr>
+            <w:r>
+              <w:rPr>
+                <w:rFonts w:ascii="Calibri" w:hAnsi="Calibri" w:cs="Calibri"/>
+                <w:sz w:val="21"/>
+                <w:szCs w:val="21"/>
+              </w:rPr>
+              <w:t xml:space="preserve">Pour nous </w:t>
+            </w:r>
+            <w:r>
+              <w:rPr>
+                <w:rFonts w:ascii="Calibri" w:hAnsi="Calibri" w:cs="Calibri"/>
+                <w:sz w:val="21"/>
+                <w:szCs w:val="21"/>
+              </w:rPr>
+              <w:t>ça</w:t>
+            </w:r>
+            <w:r>
+              <w:rPr>
+                <w:rFonts w:ascii="Calibri" w:hAnsi="Calibri" w:cs="Calibri"/>
+                <w:sz w:val="21"/>
+                <w:szCs w:val="21"/>
+              </w:rPr>
+              <w:t xml:space="preserve"> sera ‘Article’</w:t>
+            </w:r>
+          </w:p>
+        </w:tc>
+        <w:tc>
+          <w:tcPr>
+            <w:tcW w:w="1994" w:type="dxa"/>
+          </w:tcPr>
+          <w:p>
+            <w:pPr>
+              <w:rPr>
+                <w:rFonts w:ascii="Calibri" w:hAnsi="Calibri" w:cs="Calibri"/>
+                <w:sz w:val="21"/>
+                <w:szCs w:val="21"/>
+              </w:rPr>
+            </w:pPr>
+            <w:r>
+              <w:rPr>
+                <w:rFonts w:ascii="Calibri" w:hAnsi="Calibri" w:cs="Calibri"/>
+                <w:sz w:val="21"/>
+                <w:szCs w:val="21"/>
+              </w:rPr>
+              <w:t xml:space="preserve">La page ne change pas </w:t>
+            </w:r>
+          </w:p>
+        </w:tc>
+        <w:tc>
+          <w:tcPr>
+            <w:tcW w:w="774" w:type="dxa"/>
+          </w:tcPr>
+          <w:p>
+            <w:pPr>
+              <w:rPr>
+                <w:rFonts w:ascii="Calibri" w:hAnsi="Calibri" w:cs="Calibri"/>
+                <w:sz w:val="21"/>
+                <w:szCs w:val="21"/>
+              </w:rPr>
+            </w:pPr>
+          </w:p>
+        </w:tc>
+      </w:tr>
+      <w:tr>
+        <w:tc>
+          <w:tcPr>
+            <w:tcW w:w="486" w:type="dxa"/>
+          </w:tcPr>
+          <w:p>
+            <w:pPr>
+              <w:rPr>
+                <w:rFonts w:ascii="Calibri" w:hAnsi="Calibri" w:cs="Calibri"/>
+                <w:sz w:val="21"/>
+                <w:szCs w:val="21"/>
+              </w:rPr>
+            </w:pPr>
+            <w:r>
+              <w:rPr>
+                <w:rFonts w:ascii="Calibri" w:hAnsi="Calibri" w:cs="Calibri"/>
+                <w:sz w:val="21"/>
+                <w:szCs w:val="21"/>
+              </w:rPr>
+              <w:t>7</w:t>
+            </w:r>
+          </w:p>
+        </w:tc>
+        <w:tc>
+          <w:tcPr>
+            <w:tcW w:w="2560" w:type="dxa"/>
+          </w:tcPr>
+          <w:p>
+            <w:pPr>
+              <w:tabs>
+                <w:tab w:val="left" w:pos="1027"/>
+              </w:tabs>
+              <w:rPr>
+                <w:rFonts w:ascii="Calibri" w:eastAsia="Times New Roman" w:hAnsi="Calibri" w:cs="Calibri"/>
+                <w:sz w:val="21"/>
+                <w:szCs w:val="21"/>
+                <w:lang w:eastAsia="fr-FR"/>
+              </w:rPr>
+            </w:pPr>
+            <w:r>
+              <w:rPr>
+                <w:rFonts w:ascii="Calibri" w:eastAsia="Times New Roman" w:hAnsi="Calibri" w:cs="Calibri"/>
+                <w:sz w:val="21"/>
+                <w:szCs w:val="21"/>
+                <w:lang w:eastAsia="fr-FR"/>
+              </w:rPr>
+              <w:t xml:space="preserve">Dans la </w:t>
+            </w:r>
+            <w:r>
+              <w:rPr>
+                <w:rFonts w:ascii="Calibri" w:eastAsia="Times New Roman" w:hAnsi="Calibri" w:cs="Calibri"/>
+                <w:sz w:val="21"/>
+                <w:szCs w:val="21"/>
+                <w:lang w:eastAsia="fr-FR"/>
+              </w:rPr>
+              <w:t>colonne ‘</w:t>
+            </w:r>
+            <w:r>
+              <w:rPr>
+                <w:rFonts w:ascii="Calibri" w:eastAsia="Times New Roman" w:hAnsi="Calibri" w:cs="Calibri"/>
+                <w:sz w:val="21"/>
+                <w:szCs w:val="21"/>
+                <w:lang w:eastAsia="fr-FR"/>
+              </w:rPr>
+              <w:t>COLUMNS’ Mettre la value ‘Single Columns’</w:t>
+            </w:r>
+          </w:p>
+        </w:tc>
+        <w:tc>
+          <w:tcPr>
+            <w:tcW w:w="3248" w:type="dxa"/>
+          </w:tcPr>
+          <w:p>
+            <w:pPr>
+              <w:rPr>
+                <w:rFonts w:ascii="Calibri" w:hAnsi="Calibri" w:cs="Calibri"/>
+                <w:sz w:val="21"/>
+                <w:szCs w:val="21"/>
+              </w:rPr>
+            </w:pPr>
+          </w:p>
+        </w:tc>
+        <w:tc>
+          <w:tcPr>
+            <w:tcW w:w="1994" w:type="dxa"/>
+          </w:tcPr>
+          <w:p>
+            <w:pPr>
+              <w:rPr>
+                <w:rFonts w:ascii="Calibri" w:hAnsi="Calibri" w:cs="Calibri"/>
+                <w:sz w:val="21"/>
+                <w:szCs w:val="21"/>
+              </w:rPr>
+            </w:pPr>
+            <w:r>
+              <w:rPr>
+                <w:rFonts w:ascii="Calibri" w:hAnsi="Calibri" w:cs="Calibri"/>
+                <w:sz w:val="21"/>
+                <w:szCs w:val="21"/>
+              </w:rPr>
+              <w:t xml:space="preserve">Des Colonne sont apparue </w:t>
+            </w:r>
+          </w:p>
+        </w:tc>
+        <w:tc>
+          <w:tcPr>
+            <w:tcW w:w="774" w:type="dxa"/>
+          </w:tcPr>
+          <w:p>
+            <w:pPr>
+              <w:rPr>
+                <w:rFonts w:ascii="Calibri" w:hAnsi="Calibri" w:cs="Calibri"/>
+                <w:sz w:val="21"/>
+                <w:szCs w:val="21"/>
+              </w:rPr>
+            </w:pPr>
+          </w:p>
+        </w:tc>
+      </w:tr>
+      <w:tr>
+        <w:tc>
+          <w:tcPr>
+            <w:tcW w:w="486" w:type="dxa"/>
+          </w:tcPr>
+          <w:p>
+            <w:pPr>
+              <w:rPr>
+                <w:rFonts w:ascii="Calibri" w:hAnsi="Calibri" w:cs="Calibri"/>
+                <w:sz w:val="21"/>
+                <w:szCs w:val="21"/>
+              </w:rPr>
+            </w:pPr>
+            <w:r>
+              <w:rPr>
+                <w:rFonts w:ascii="Calibri" w:hAnsi="Calibri" w:cs="Calibri"/>
+                <w:sz w:val="21"/>
+                <w:szCs w:val="21"/>
+              </w:rPr>
+              <w:t>8</w:t>
+            </w:r>
+          </w:p>
+        </w:tc>
+        <w:tc>
+          <w:tcPr>
+            <w:tcW w:w="2560" w:type="dxa"/>
+          </w:tcPr>
+          <w:p>
+            <w:pPr>
+              <w:tabs>
+                <w:tab w:val="left" w:pos="1027"/>
+              </w:tabs>
+              <w:rPr>
+                <w:rFonts w:ascii="Calibri" w:eastAsia="Times New Roman" w:hAnsi="Calibri" w:cs="Calibri"/>
+                <w:sz w:val="21"/>
+                <w:szCs w:val="21"/>
+                <w:lang w:eastAsia="fr-FR"/>
+              </w:rPr>
+            </w:pPr>
+            <w:r>
+              <w:rPr>
+                <w:rFonts w:ascii="Calibri" w:eastAsia="Times New Roman" w:hAnsi="Calibri" w:cs="Calibri"/>
+                <w:sz w:val="21"/>
+                <w:szCs w:val="21"/>
+                <w:lang w:eastAsia="fr-FR"/>
+              </w:rPr>
+              <w:t>Dans la colonne ‘COLUM’ Mettre le nom de la table recherchez</w:t>
+            </w:r>
+          </w:p>
+        </w:tc>
+        <w:tc>
+          <w:tcPr>
+            <w:tcW w:w="3248" w:type="dxa"/>
+          </w:tcPr>
+          <w:p>
+            <w:pPr>
+              <w:rPr>
+                <w:rFonts w:ascii="Calibri" w:hAnsi="Calibri" w:cs="Calibri"/>
+                <w:sz w:val="21"/>
+                <w:szCs w:val="21"/>
+              </w:rPr>
+            </w:pPr>
+          </w:p>
+        </w:tc>
+        <w:tc>
+          <w:tcPr>
+            <w:tcW w:w="1994" w:type="dxa"/>
+          </w:tcPr>
+          <w:p>
+            <w:pPr>
+              <w:rPr>
+                <w:rFonts w:ascii="Calibri" w:hAnsi="Calibri" w:cs="Calibri"/>
+                <w:sz w:val="21"/>
+                <w:szCs w:val="21"/>
+              </w:rPr>
+            </w:pPr>
+            <w:r>
+              <w:rPr>
+                <w:rFonts w:ascii="Calibri" w:hAnsi="Calibri" w:cs="Calibri"/>
+                <w:sz w:val="21"/>
+                <w:szCs w:val="21"/>
+              </w:rPr>
+              <w:t xml:space="preserve">Rien ne change </w:t>
+            </w:r>
+          </w:p>
+        </w:tc>
+        <w:tc>
+          <w:tcPr>
+            <w:tcW w:w="774" w:type="dxa"/>
+          </w:tcPr>
+          <w:p>
+            <w:pPr>
+              <w:rPr>
+                <w:rFonts w:ascii="Calibri" w:hAnsi="Calibri" w:cs="Calibri"/>
+                <w:sz w:val="21"/>
+                <w:szCs w:val="21"/>
+              </w:rPr>
+            </w:pPr>
+          </w:p>
+        </w:tc>
+      </w:tr>
+      <w:tr>
+        <w:tc>
+          <w:tcPr>
+            <w:tcW w:w="486" w:type="dxa"/>
+          </w:tcPr>
+          <w:p>
+            <w:pPr>
+              <w:rPr>
+                <w:rFonts w:ascii="Calibri" w:hAnsi="Calibri" w:cs="Calibri"/>
+                <w:sz w:val="21"/>
+                <w:szCs w:val="21"/>
+              </w:rPr>
+            </w:pPr>
+            <w:r>
+              <w:rPr>
+                <w:rFonts w:ascii="Calibri" w:hAnsi="Calibri" w:cs="Calibri"/>
+                <w:sz w:val="21"/>
+                <w:szCs w:val="21"/>
+              </w:rPr>
+              <w:t>9</w:t>
+            </w:r>
+          </w:p>
+        </w:tc>
+        <w:tc>
+          <w:tcPr>
+            <w:tcW w:w="2560" w:type="dxa"/>
+          </w:tcPr>
+          <w:p>
+            <w:pPr>
+              <w:tabs>
+                <w:tab w:val="left" w:pos="1027"/>
+              </w:tabs>
+              <w:rPr>
+                <w:rFonts w:ascii="Calibri" w:eastAsia="Times New Roman" w:hAnsi="Calibri" w:cs="Calibri"/>
+                <w:sz w:val="21"/>
+                <w:szCs w:val="21"/>
+                <w:lang w:eastAsia="fr-FR"/>
+              </w:rPr>
+            </w:pPr>
+            <w:r>
+              <w:rPr>
+                <w:rFonts w:ascii="Calibri" w:eastAsia="Times New Roman" w:hAnsi="Calibri" w:cs="Calibri"/>
+                <w:sz w:val="21"/>
+                <w:szCs w:val="21"/>
+                <w:lang w:eastAsia="fr-FR"/>
+              </w:rPr>
+              <w:t>Dans la colonne ‘</w:t>
+            </w:r>
+            <w:r>
+              <w:rPr>
+                <w:rFonts w:ascii="Calibri" w:eastAsia="Times New Roman" w:hAnsi="Calibri" w:cs="Calibri"/>
+                <w:sz w:val="21"/>
+                <w:szCs w:val="21"/>
+                <w:lang w:eastAsia="fr-FR"/>
+              </w:rPr>
+              <w:t xml:space="preserve">Process Variable’ </w:t>
+            </w:r>
+            <w:r>
+              <w:rPr>
+                <w:rFonts w:ascii="Calibri" w:eastAsia="Times New Roman" w:hAnsi="Calibri" w:cs="Calibri"/>
+                <w:sz w:val="21"/>
+                <w:szCs w:val="21"/>
+                <w:lang w:eastAsia="fr-FR"/>
+              </w:rPr>
+              <w:t xml:space="preserve">Mettre </w:t>
+            </w:r>
+            <w:r>
+              <w:rPr>
+                <w:rFonts w:ascii="Calibri" w:eastAsia="Times New Roman" w:hAnsi="Calibri" w:cs="Calibri"/>
+                <w:sz w:val="21"/>
+                <w:szCs w:val="21"/>
+                <w:lang w:eastAsia="fr-FR"/>
+              </w:rPr>
+              <w:t>la variable correspondante a la table demander</w:t>
+            </w:r>
+          </w:p>
+        </w:tc>
+        <w:tc>
+          <w:tcPr>
+            <w:tcW w:w="3248" w:type="dxa"/>
+          </w:tcPr>
+          <w:p>
+            <w:pPr>
+              <w:rPr>
+                <w:rFonts w:ascii="Calibri" w:hAnsi="Calibri" w:cs="Calibri"/>
+                <w:sz w:val="21"/>
+                <w:szCs w:val="21"/>
+              </w:rPr>
+            </w:pPr>
+          </w:p>
+        </w:tc>
+        <w:tc>
+          <w:tcPr>
+            <w:tcW w:w="1994" w:type="dxa"/>
+          </w:tcPr>
+          <w:p>
+            <w:pPr>
+              <w:rPr>
+                <w:rFonts w:ascii="Calibri" w:hAnsi="Calibri" w:cs="Calibri"/>
+                <w:sz w:val="21"/>
+                <w:szCs w:val="21"/>
+              </w:rPr>
+            </w:pPr>
+            <w:r>
+              <w:rPr>
+                <w:rFonts w:ascii="Calibri" w:hAnsi="Calibri" w:cs="Calibri"/>
+                <w:sz w:val="21"/>
+                <w:szCs w:val="21"/>
+              </w:rPr>
+              <w:t xml:space="preserve">Rien ne change </w:t>
+            </w:r>
+          </w:p>
+        </w:tc>
+        <w:tc>
+          <w:tcPr>
+            <w:tcW w:w="774" w:type="dxa"/>
+          </w:tcPr>
+          <w:p>
+            <w:pPr>
+              <w:rPr>
+                <w:rFonts w:ascii="Calibri" w:hAnsi="Calibri" w:cs="Calibri"/>
+                <w:sz w:val="21"/>
+                <w:szCs w:val="21"/>
+              </w:rPr>
+            </w:pPr>
+          </w:p>
+        </w:tc>
+      </w:tr>
+      <w:tr>
+        <w:tc>
+          <w:tcPr>
+            <w:tcW w:w="486" w:type="dxa"/>
+          </w:tcPr>
+          <w:p>
+            <w:pPr>
+              <w:rPr>
+                <w:rFonts w:ascii="Calibri" w:hAnsi="Calibri" w:cs="Calibri"/>
+                <w:sz w:val="21"/>
+                <w:szCs w:val="21"/>
+              </w:rPr>
+            </w:pPr>
+            <w:r>
+              <w:rPr>
+                <w:rFonts w:ascii="Calibri" w:hAnsi="Calibri" w:cs="Calibri"/>
+                <w:sz w:val="21"/>
+                <w:szCs w:val="21"/>
+              </w:rPr>
+              <w:t>10</w:t>
+            </w:r>
+          </w:p>
+        </w:tc>
+        <w:tc>
+          <w:tcPr>
+            <w:tcW w:w="2560" w:type="dxa"/>
+          </w:tcPr>
+          <w:p>
+            <w:pPr>
+              <w:tabs>
+                <w:tab w:val="left" w:pos="1027"/>
+              </w:tabs>
+              <w:rPr>
+                <w:rFonts w:ascii="Calibri" w:eastAsia="Times New Roman" w:hAnsi="Calibri" w:cs="Calibri"/>
+                <w:sz w:val="21"/>
+                <w:szCs w:val="21"/>
+                <w:lang w:eastAsia="fr-FR"/>
+              </w:rPr>
+            </w:pPr>
+            <w:r>
+              <w:rPr>
+                <w:rFonts w:ascii="Calibri" w:hAnsi="Calibri" w:cs="Calibri"/>
+                <w:sz w:val="21"/>
+                <w:szCs w:val="21"/>
+              </w:rPr>
+              <w:t xml:space="preserve">Activer le mode monitor  </w:t>
+            </w:r>
+          </w:p>
+        </w:tc>
+        <w:tc>
+          <w:tcPr>
+            <w:tcW w:w="3248" w:type="dxa"/>
+          </w:tcPr>
+          <w:p>
+            <w:pPr>
+              <w:rPr>
+                <w:rFonts w:ascii="Calibri" w:hAnsi="Calibri" w:cs="Calibri"/>
+                <w:sz w:val="21"/>
+                <w:szCs w:val="21"/>
+              </w:rPr>
+            </w:pPr>
+            <w:r>
+              <w:rPr>
+                <w:rFonts w:ascii="Calibri" w:hAnsi="Calibri" w:cs="Calibri"/>
+                <w:sz w:val="21"/>
+                <w:szCs w:val="21"/>
+              </w:rPr>
+              <w:t>Icon de loupe</w:t>
+            </w:r>
+          </w:p>
+        </w:tc>
+        <w:tc>
+          <w:tcPr>
+            <w:tcW w:w="1994" w:type="dxa"/>
+          </w:tcPr>
+          <w:p>
+            <w:pPr>
+              <w:rPr>
+                <w:rFonts w:ascii="Calibri" w:hAnsi="Calibri" w:cs="Calibri"/>
+                <w:sz w:val="21"/>
+                <w:szCs w:val="21"/>
+              </w:rPr>
+            </w:pPr>
+            <w:r>
+              <w:rPr>
+                <w:rFonts w:ascii="Calibri" w:eastAsia="Times New Roman" w:hAnsi="Calibri" w:cs="Calibri"/>
+                <w:sz w:val="21"/>
+                <w:szCs w:val="21"/>
+                <w:lang w:eastAsia="fr-FR"/>
+              </w:rPr>
+              <w:t xml:space="preserve">Un onglet Watch s’ouvre sur automation studio avec tous les variables enregistrées. </w:t>
+            </w:r>
+          </w:p>
+        </w:tc>
+        <w:tc>
+          <w:tcPr>
+            <w:tcW w:w="774" w:type="dxa"/>
+          </w:tcPr>
+          <w:p>
+            <w:pPr>
+              <w:rPr>
+                <w:rFonts w:ascii="Calibri" w:hAnsi="Calibri" w:cs="Calibri"/>
+                <w:sz w:val="21"/>
+                <w:szCs w:val="21"/>
+              </w:rPr>
+            </w:pPr>
+          </w:p>
+        </w:tc>
+      </w:tr>
+      <w:tr>
+        <w:tc>
+          <w:tcPr>
+            <w:tcW w:w="486" w:type="dxa"/>
+          </w:tcPr>
+          <w:p>
+            <w:pPr>
+              <w:rPr>
+                <w:rFonts w:ascii="Calibri" w:hAnsi="Calibri" w:cs="Calibri"/>
+                <w:sz w:val="21"/>
+                <w:szCs w:val="21"/>
+              </w:rPr>
+            </w:pPr>
+          </w:p>
+        </w:tc>
+        <w:tc>
+          <w:tcPr>
+            <w:tcW w:w="2560" w:type="dxa"/>
+          </w:tcPr>
+          <w:p>
+            <w:pPr>
+              <w:tabs>
+                <w:tab w:val="left" w:pos="1027"/>
+              </w:tabs>
+              <w:rPr>
+                <w:rFonts w:ascii="Calibri" w:eastAsia="Times New Roman" w:hAnsi="Calibri" w:cs="Calibri"/>
+                <w:sz w:val="21"/>
+                <w:szCs w:val="21"/>
+                <w:lang w:eastAsia="fr-FR"/>
+              </w:rPr>
+            </w:pPr>
+            <w:r>
+              <w:rPr>
+                <w:rFonts w:ascii="Calibri" w:eastAsia="Times New Roman" w:hAnsi="Calibri" w:cs="Calibri"/>
+                <w:sz w:val="21"/>
+                <w:szCs w:val="21"/>
+                <w:lang w:eastAsia="fr-FR"/>
+              </w:rPr>
+              <w:t xml:space="preserve">Dans la variable ‘ </w:t>
+            </w:r>
+            <w:proofErr w:type="spellStart"/>
+            <w:r>
+              <w:rPr>
+                <w:rFonts w:ascii="Calibri" w:eastAsia="Times New Roman" w:hAnsi="Calibri" w:cs="Calibri"/>
+                <w:sz w:val="21"/>
+                <w:szCs w:val="21"/>
+                <w:lang w:eastAsia="fr-FR"/>
+              </w:rPr>
+              <w:t>MpDatabase</w:t>
+            </w:r>
+            <w:r>
+              <w:rPr>
+                <w:rFonts w:ascii="Calibri" w:eastAsia="Times New Roman" w:hAnsi="Calibri" w:cs="Calibri"/>
+                <w:sz w:val="21"/>
+                <w:szCs w:val="21"/>
+                <w:lang w:eastAsia="fr-FR"/>
+              </w:rPr>
+              <w:t>Query</w:t>
+            </w:r>
+            <w:proofErr w:type="spellEnd"/>
+            <w:r>
+              <w:rPr>
+                <w:rFonts w:ascii="Calibri" w:eastAsia="Times New Roman" w:hAnsi="Calibri" w:cs="Calibri"/>
+                <w:sz w:val="21"/>
+                <w:szCs w:val="21"/>
+                <w:lang w:eastAsia="fr-FR"/>
+              </w:rPr>
+              <w:t>_ ‘ ‘</w:t>
+            </w:r>
+            <w:proofErr w:type="spellStart"/>
+            <w:r>
+              <w:rPr>
+                <w:rFonts w:ascii="Calibri" w:eastAsia="Times New Roman" w:hAnsi="Calibri" w:cs="Calibri"/>
+                <w:sz w:val="21"/>
+                <w:szCs w:val="21"/>
+                <w:lang w:eastAsia="fr-FR"/>
+              </w:rPr>
+              <w:t>excute</w:t>
+            </w:r>
+            <w:proofErr w:type="spellEnd"/>
+            <w:r>
+              <w:rPr>
+                <w:rFonts w:ascii="Calibri" w:eastAsia="Times New Roman" w:hAnsi="Calibri" w:cs="Calibri"/>
+                <w:sz w:val="21"/>
+                <w:szCs w:val="21"/>
+                <w:lang w:eastAsia="fr-FR"/>
+              </w:rPr>
+              <w:t xml:space="preserve"> ‘ passer la valeur en 1. </w:t>
+            </w:r>
+          </w:p>
+        </w:tc>
+        <w:tc>
+          <w:tcPr>
+            <w:tcW w:w="3248" w:type="dxa"/>
+          </w:tcPr>
+          <w:p>
+            <w:pPr>
+              <w:rPr>
+                <w:rFonts w:ascii="Calibri" w:hAnsi="Calibri" w:cs="Calibri"/>
+                <w:sz w:val="21"/>
+                <w:szCs w:val="21"/>
+              </w:rPr>
+            </w:pPr>
+          </w:p>
+        </w:tc>
+        <w:tc>
+          <w:tcPr>
+            <w:tcW w:w="1994" w:type="dxa"/>
+          </w:tcPr>
+          <w:p>
+            <w:pPr>
+              <w:rPr>
+                <w:rFonts w:ascii="Calibri" w:hAnsi="Calibri" w:cs="Calibri"/>
+                <w:sz w:val="21"/>
+                <w:szCs w:val="21"/>
+              </w:rPr>
+            </w:pPr>
+            <w:r>
+              <w:rPr>
+                <w:rFonts w:ascii="Calibri" w:eastAsia="Times New Roman" w:hAnsi="Calibri" w:cs="Calibri"/>
+                <w:sz w:val="21"/>
+                <w:szCs w:val="21"/>
+                <w:lang w:eastAsia="fr-FR"/>
+              </w:rPr>
+              <w:t xml:space="preserve">Le </w:t>
+            </w:r>
+            <w:proofErr w:type="spellStart"/>
+            <w:r>
+              <w:rPr>
+                <w:rFonts w:ascii="Calibri" w:eastAsia="Times New Roman" w:hAnsi="Calibri" w:cs="Calibri"/>
+                <w:sz w:val="21"/>
+                <w:szCs w:val="21"/>
+                <w:lang w:eastAsia="fr-FR"/>
+              </w:rPr>
+              <w:t>connect</w:t>
+            </w:r>
+            <w:proofErr w:type="spellEnd"/>
+            <w:r>
+              <w:rPr>
+                <w:rFonts w:ascii="Calibri" w:eastAsia="Times New Roman" w:hAnsi="Calibri" w:cs="Calibri"/>
+                <w:sz w:val="21"/>
+                <w:szCs w:val="21"/>
+                <w:lang w:eastAsia="fr-FR"/>
+              </w:rPr>
+              <w:t xml:space="preserve"> passe de la value ‘False’ a ‘</w:t>
+            </w:r>
+            <w:proofErr w:type="spellStart"/>
+            <w:r>
+              <w:rPr>
+                <w:rFonts w:ascii="Calibri" w:eastAsia="Times New Roman" w:hAnsi="Calibri" w:cs="Calibri"/>
+                <w:sz w:val="21"/>
+                <w:szCs w:val="21"/>
+                <w:lang w:eastAsia="fr-FR"/>
+              </w:rPr>
+              <w:t>True</w:t>
+            </w:r>
+            <w:proofErr w:type="spellEnd"/>
+            <w:r>
+              <w:rPr>
+                <w:rFonts w:ascii="Calibri" w:eastAsia="Times New Roman" w:hAnsi="Calibri" w:cs="Calibri"/>
+                <w:sz w:val="21"/>
+                <w:szCs w:val="21"/>
+                <w:lang w:eastAsia="fr-FR"/>
+              </w:rPr>
+              <w:t xml:space="preserve">’ et </w:t>
+            </w:r>
+            <w:r>
+              <w:rPr>
+                <w:rFonts w:ascii="Calibri" w:eastAsia="Times New Roman" w:hAnsi="Calibri" w:cs="Calibri"/>
+                <w:sz w:val="21"/>
+                <w:szCs w:val="21"/>
+                <w:lang w:eastAsia="fr-FR"/>
+              </w:rPr>
+              <w:t>les</w:t>
+            </w:r>
+            <w:r>
+              <w:rPr>
+                <w:rFonts w:ascii="Calibri" w:eastAsia="Times New Roman" w:hAnsi="Calibri" w:cs="Calibri"/>
+                <w:sz w:val="21"/>
+                <w:szCs w:val="21"/>
+                <w:lang w:eastAsia="fr-FR"/>
+              </w:rPr>
+              <w:t xml:space="preserve"> données son afficher dans le Terminal. </w:t>
+            </w:r>
+          </w:p>
+        </w:tc>
+        <w:tc>
+          <w:tcPr>
+            <w:tcW w:w="774" w:type="dxa"/>
+          </w:tcPr>
+          <w:p>
+            <w:pPr>
+              <w:rPr>
+                <w:rFonts w:ascii="Calibri" w:hAnsi="Calibri" w:cs="Calibri"/>
+                <w:sz w:val="21"/>
+                <w:szCs w:val="21"/>
+              </w:rPr>
+            </w:pPr>
+          </w:p>
+        </w:tc>
+      </w:tr>
+    </w:tbl>
+    <w:p>
+      <w:pPr>
+        <w:rPr>
+          <w:sz w:val="21"/>
+          <w:szCs w:val="21"/>
+        </w:rPr>
+      </w:pPr>
+    </w:p>
+    <w:tbl>
+      <w:tblPr>
+        <w:tblStyle w:val="Grilledutableau"/>
+        <w:tblW w:w="0" w:type="auto"/>
+        <w:tblLook w:val="04A0" w:firstRow="1" w:lastRow="0" w:firstColumn="1" w:lastColumn="0" w:noHBand="0" w:noVBand="1"/>
+      </w:tblPr>
+      <w:tblGrid>
+        <w:gridCol w:w="4531"/>
+        <w:gridCol w:w="4531"/>
+      </w:tblGrid>
+      <w:tr>
+        <w:tc>
+          <w:tcPr>
+            <w:tcW w:w="4531" w:type="dxa"/>
+          </w:tcPr>
+          <w:p>
+            <w:pPr>
+              <w:rPr>
+                <w:sz w:val="21"/>
+                <w:szCs w:val="21"/>
+              </w:rPr>
+            </w:pPr>
+            <w:r>
+              <w:rPr>
+                <w:sz w:val="21"/>
+                <w:szCs w:val="21"/>
+              </w:rPr>
+              <w:t>Test réaliser par :</w:t>
+            </w:r>
+          </w:p>
+        </w:tc>
+        <w:tc>
+          <w:tcPr>
+            <w:tcW w:w="4531" w:type="dxa"/>
+          </w:tcPr>
+          <w:p>
+            <w:pPr>
+              <w:rPr>
+                <w:sz w:val="21"/>
+                <w:szCs w:val="21"/>
+              </w:rPr>
+            </w:pPr>
+            <w:r>
+              <w:rPr>
+                <w:sz w:val="21"/>
+                <w:szCs w:val="21"/>
+              </w:rPr>
+              <w:t>Réaliser le :</w:t>
+            </w:r>
+          </w:p>
+        </w:tc>
+      </w:tr>
+      <w:tr>
+        <w:tc>
+          <w:tcPr>
+            <w:tcW w:w="4531" w:type="dxa"/>
+          </w:tcPr>
+          <w:p>
+            <w:pPr>
+              <w:rPr>
+                <w:sz w:val="21"/>
+                <w:szCs w:val="21"/>
+              </w:rPr>
+            </w:pPr>
+            <w:r>
+              <w:rPr>
+                <w:sz w:val="21"/>
+                <w:szCs w:val="21"/>
+              </w:rPr>
+              <w:t xml:space="preserve">Commentaire : </w:t>
+            </w:r>
+          </w:p>
+        </w:tc>
+        <w:tc>
+          <w:tcPr>
+            <w:tcW w:w="4531" w:type="dxa"/>
+          </w:tcPr>
+          <w:p>
+            <w:pPr>
+              <w:rPr>
+                <w:sz w:val="21"/>
+                <w:szCs w:val="21"/>
+              </w:rPr>
+            </w:pPr>
+            <w:r>
+              <w:rPr>
+                <w:sz w:val="21"/>
+                <w:szCs w:val="21"/>
+              </w:rPr>
+              <w:t>Approbation :</w:t>
+            </w:r>
+          </w:p>
+        </w:tc>
+      </w:tr>
+      <w:bookmarkEnd w:id="0"/>
+    </w:tbl>
+    <w:p>
+      <w:pPr>
+        <w:rPr>
+          <w:sz w:val="21"/>
+          <w:szCs w:val="21"/>
+        </w:rPr>
+      </w:pPr>
+    </w:p>
     <w:sectPr>
       <w:pgSz w:w="11906" w:h="16838"/>
       <w:pgMar w:top="1417" w:right="1417" w:bottom="1417" w:left="1417" w:header="708" w:footer="708" w:gutter="0"/>
@@ -1207,7 +4320,7 @@
 </file>
 
 <file path=word/styles.xml><?xml version="1.0" encoding="utf-8"?>
-<w:styles xmlns:mc="http://schemas.openxmlformats.org/markup-compatibility/2006" xmlns:r="http://schemas.openxmlformats.org/officeDocument/2006/relationships" xmlns:w="http://schemas.openxmlformats.org/wordprocessingml/2006/main" xmlns:w14="http://schemas.microsoft.com/office/word/2010/wordml" xmlns:w15="http://schemas.microsoft.com/office/word/2012/wordml" xmlns:w16cex="http://schemas.microsoft.com/office/word/2018/wordml/cex" xmlns:w16cid="http://schemas.microsoft.com/office/word/2016/wordml/cid" xmlns:w16="http://schemas.microsoft.com/office/word/2018/wordml" xmlns:w16sdtdh="http://schemas.microsoft.com/office/word/2020/wordml/sdtdatahash" xmlns:w16se="http://schemas.microsoft.com/office/word/2015/wordml/symex" mc:Ignorable="w14 w15 w16se w16cid w16 w16cex w16sdtdh">
+<w:styles xmlns:mc="http://schemas.openxmlformats.org/markup-compatibility/2006" xmlns:r="http://schemas.openxmlformats.org/officeDocument/2006/relationships" xmlns:w="http://schemas.openxmlformats.org/wordprocessingml/2006/main" xmlns:w14="http://schemas.microsoft.com/office/word/2010/wordml" xmlns:w15="http://schemas.microsoft.com/office/word/2012/wordml" xmlns:w16cex="http://schemas.microsoft.com/office/word/2018/wordml/cex" xmlns:w16cid="http://schemas.microsoft.com/office/word/2016/wordml/cid" xmlns:w16="http://schemas.microsoft.com/office/word/2018/wordml" xmlns:w16du="http://schemas.microsoft.com/office/word/2023/wordml/word16du" xmlns:w16sdtdh="http://schemas.microsoft.com/office/word/2020/wordml/sdtdatahash" xmlns:w16se="http://schemas.microsoft.com/office/word/2015/wordml/symex" mc:Ignorable="w14 w15 w16se w16cid w16 w16cex w16sdtdh w16du">
   <w:docDefaults>
     <w:rPrDefault>
       <w:rPr>
@@ -2441,23 +5554,6 @@
 </file>
 
 <file path=customXml/item1.xml><?xml version="1.0" encoding="utf-8"?>
-<p:properties xmlns:p="http://schemas.microsoft.com/office/2006/metadata/properties" xmlns:xsi="http://www.w3.org/2001/XMLSchema-instance" xmlns:pc="http://schemas.microsoft.com/office/infopath/2007/PartnerControls">
-  <documentManagement>
-    <_activity xmlns="54193d11-aaae-495d-811b-d917ff3f7f6f" xsi:nil="true"/>
-  </documentManagement>
-</p:properties>
-</file>
-
-<file path=customXml/item2.xml><?xml version="1.0" encoding="utf-8"?>
-<?mso-contentType ?>
-<FormTemplates xmlns="http://schemas.microsoft.com/sharepoint/v3/contenttype/forms">
-  <Display>DocumentLibraryForm</Display>
-  <Edit>DocumentLibraryForm</Edit>
-  <New>DocumentLibraryForm</New>
-</FormTemplates>
-</file>
-
-<file path=customXml/item3.xml><?xml version="1.0" encoding="utf-8"?>
 <ct:contentTypeSchema xmlns:ct="http://schemas.microsoft.com/office/2006/metadata/contentType" xmlns:ma="http://schemas.microsoft.com/office/2006/metadata/properties/metaAttributes" ct:_="" ma:_="" ma:contentTypeName="Document" ma:contentTypeID="0x0101001533FFD1A4C0E6418C22A1C749AE4F54" ma:contentTypeVersion="12" ma:contentTypeDescription="Crée un document." ma:contentTypeScope="" ma:versionID="1cc9110c5527bb667e511da754d91040">
   <xsd:schema xmlns:xsd="http://www.w3.org/2001/XMLSchema" xmlns:xs="http://www.w3.org/2001/XMLSchema" xmlns:p="http://schemas.microsoft.com/office/2006/metadata/properties" xmlns:ns3="54193d11-aaae-495d-811b-d917ff3f7f6f" xmlns:ns4="0a4e108e-2e93-4627-b2aa-914c0c3451a9" targetNamespace="http://schemas.microsoft.com/office/2006/metadata/properties" ma:root="true" ma:fieldsID="4d8c75b804a57a7d8e27625a1b79cd75" ns3:_="" ns4:_="">
     <xsd:import namespace="54193d11-aaae-495d-811b-d917ff3f7f6f"/>
@@ -2672,32 +5768,24 @@
 </ct:contentTypeSchema>
 </file>
 
-<file path=customXml/itemProps1.xml><?xml version="1.0" encoding="utf-8"?>
-<ds:datastoreItem xmlns:ds="http://schemas.openxmlformats.org/officeDocument/2006/customXml" ds:itemID="{3295CC84-2166-43E8-8C7C-52FC73BE98A0}">
-  <ds:schemaRefs>
-    <ds:schemaRef ds:uri="http://purl.org/dc/elements/1.1/"/>
-    <ds:schemaRef ds:uri="http://schemas.microsoft.com/office/infopath/2007/PartnerControls"/>
-    <ds:schemaRef ds:uri="http://purl.org/dc/terms/"/>
-    <ds:schemaRef ds:uri="54193d11-aaae-495d-811b-d917ff3f7f6f"/>
-    <ds:schemaRef ds:uri="0a4e108e-2e93-4627-b2aa-914c0c3451a9"/>
-    <ds:schemaRef ds:uri="http://schemas.microsoft.com/office/2006/documentManagement/types"/>
-    <ds:schemaRef ds:uri="http://schemas.openxmlformats.org/package/2006/metadata/core-properties"/>
-    <ds:schemaRef ds:uri="http://schemas.microsoft.com/office/2006/metadata/properties"/>
-    <ds:schemaRef ds:uri="http://www.w3.org/XML/1998/namespace"/>
-    <ds:schemaRef ds:uri="http://purl.org/dc/dcmitype/"/>
-  </ds:schemaRefs>
-</ds:datastoreItem>
+<file path=customXml/item2.xml><?xml version="1.0" encoding="utf-8"?>
+<?mso-contentType ?>
+<FormTemplates xmlns="http://schemas.microsoft.com/sharepoint/v3/contenttype/forms">
+  <Display>DocumentLibraryForm</Display>
+  <Edit>DocumentLibraryForm</Edit>
+  <New>DocumentLibraryForm</New>
+</FormTemplates>
 </file>
 
-<file path=customXml/itemProps2.xml><?xml version="1.0" encoding="utf-8"?>
-<ds:datastoreItem xmlns:ds="http://schemas.openxmlformats.org/officeDocument/2006/customXml" ds:itemID="{B6E0346D-8BA5-479A-B642-A60737C52659}">
-  <ds:schemaRefs>
-    <ds:schemaRef ds:uri="http://schemas.microsoft.com/sharepoint/v3/contenttype/forms"/>
-  </ds:schemaRefs>
-</ds:datastoreItem>
+<file path=customXml/item3.xml><?xml version="1.0" encoding="utf-8"?>
+<p:properties xmlns:p="http://schemas.microsoft.com/office/2006/metadata/properties" xmlns:xsi="http://www.w3.org/2001/XMLSchema-instance" xmlns:pc="http://schemas.microsoft.com/office/infopath/2007/PartnerControls">
+  <documentManagement>
+    <_activity xmlns="54193d11-aaae-495d-811b-d917ff3f7f6f" xsi:nil="true"/>
+  </documentManagement>
+</p:properties>
 </file>
 
-<file path=customXml/itemProps3.xml><?xml version="1.0" encoding="utf-8"?>
+<file path=customXml/itemProps1.xml><?xml version="1.0" encoding="utf-8"?>
 <ds:datastoreItem xmlns:ds="http://schemas.openxmlformats.org/officeDocument/2006/customXml" ds:itemID="{288BDBC9-E4F7-4DD6-B8E9-B74B5A9B7694}">
   <ds:schemaRefs>
     <ds:schemaRef ds:uri="http://schemas.microsoft.com/office/2006/metadata/contentType"/>
@@ -2714,4 +5802,22 @@
     <ds:schemaRef ds:uri="http://schemas.microsoft.com/internal/obd"/>
   </ds:schemaRefs>
 </ds:datastoreItem>
+</file>
+
+<file path=customXml/itemProps2.xml><?xml version="1.0" encoding="utf-8"?>
+<ds:datastoreItem xmlns:ds="http://schemas.openxmlformats.org/officeDocument/2006/customXml" ds:itemID="{B6E0346D-8BA5-479A-B642-A60737C52659}">
+  <ds:schemaRefs>
+    <ds:schemaRef ds:uri="http://schemas.microsoft.com/sharepoint/v3/contenttype/forms"/>
+  </ds:schemaRefs>
+</ds:datastoreItem>
+</file>
+
+<file path=customXml/itemProps3.xml><?xml version="1.0" encoding="utf-8"?>
+<ds:datastoreItem xmlns:ds="http://schemas.openxmlformats.org/officeDocument/2006/customXml" ds:itemID="{3295CC84-2166-43E8-8C7C-52FC73BE98A0}">
+  <ds:schemaRefs>
+    <ds:schemaRef ds:uri="http://schemas.microsoft.com/office/2006/metadata/properties"/>
+    <ds:schemaRef ds:uri="http://schemas.microsoft.com/office/infopath/2007/PartnerControls"/>
+    <ds:schemaRef ds:uri="54193d11-aaae-495d-811b-d917ff3f7f6f"/>
+  </ds:schemaRefs>
+</ds:datastoreItem>
 </file>
--- a/BDD_Timéo/annexe/DEBOXEUR_RecetteB&R-BDD_240411.docx
+++ b/BDD_Timéo/annexe/DEBOXEUR_RecetteB&R-BDD_240411.docx
@@ -3804,34 +3804,7 @@
                 <w:szCs w:val="21"/>
                 <w:lang w:eastAsia="fr-FR"/>
               </w:rPr>
-              <w:t>Dans la colonne ‘</w:t>
-            </w:r>
-            <w:r>
-              <w:rPr>
-                <w:rFonts w:ascii="Calibri" w:eastAsia="Times New Roman" w:hAnsi="Calibri" w:cs="Calibri"/>
-                <w:sz w:val="21"/>
-                <w:szCs w:val="21"/>
-                <w:lang w:eastAsia="fr-FR"/>
-              </w:rPr>
-              <w:t xml:space="preserve">Process Variable’ </w:t>
-            </w:r>
-            <w:r>
-              <w:rPr>
-                <w:rFonts w:ascii="Calibri" w:eastAsia="Times New Roman" w:hAnsi="Calibri" w:cs="Calibri"/>
-                <w:sz w:val="21"/>
-                <w:szCs w:val="21"/>
-                <w:lang w:eastAsia="fr-FR"/>
-              </w:rPr>
-              <w:t xml:space="preserve">Mettre </w:t>
-            </w:r>
-            <w:r>
-              <w:rPr>
-                <w:rFonts w:ascii="Calibri" w:eastAsia="Times New Roman" w:hAnsi="Calibri" w:cs="Calibri"/>
-                <w:sz w:val="21"/>
-                <w:szCs w:val="21"/>
-                <w:lang w:eastAsia="fr-FR"/>
-              </w:rPr>
-              <w:t>la variable correspondante a la table demander</w:t>
+              <w:t>Dans la colonne ‘Process Variable’ Mettre la variable correspondante a la table demander</w:t>
             </w:r>
           </w:p>
         </w:tc>
@@ -4043,8 +4016,9 @@
                 <w:szCs w:val="21"/>
                 <w:lang w:eastAsia="fr-FR"/>
               </w:rPr>
-              <w:t>MpDatabase</w:t>
-            </w:r>
+              <w:t>MpDatabaseQuery</w:t>
+            </w:r>
+            <w:proofErr w:type="spellEnd"/>
             <w:r>
               <w:rPr>
                 <w:rFonts w:ascii="Calibri" w:eastAsia="Times New Roman" w:hAnsi="Calibri" w:cs="Calibri"/>
@@ -4052,7 +4026,17 @@
                 <w:szCs w:val="21"/>
                 <w:lang w:eastAsia="fr-FR"/>
               </w:rPr>
-              <w:t>Query</w:t>
+              <w:t>_ ‘ ‘</w:t>
+            </w:r>
+            <w:proofErr w:type="spellStart"/>
+            <w:r>
+              <w:rPr>
+                <w:rFonts w:ascii="Calibri" w:eastAsia="Times New Roman" w:hAnsi="Calibri" w:cs="Calibri"/>
+                <w:sz w:val="21"/>
+                <w:szCs w:val="21"/>
+                <w:lang w:eastAsia="fr-FR"/>
+              </w:rPr>
+              <w:t>excute</w:t>
             </w:r>
             <w:proofErr w:type="spellEnd"/>
             <w:r>
@@ -4062,7 +4046,44 @@
                 <w:szCs w:val="21"/>
                 <w:lang w:eastAsia="fr-FR"/>
               </w:rPr>
-              <w:t>_ ‘ ‘</w:t>
+              <w:t xml:space="preserve"> ‘ passer la valeur en 1. </w:t>
+            </w:r>
+          </w:p>
+        </w:tc>
+        <w:tc>
+          <w:tcPr>
+            <w:tcW w:w="3248" w:type="dxa"/>
+          </w:tcPr>
+          <w:p>
+            <w:pPr>
+              <w:rPr>
+                <w:rFonts w:ascii="Calibri" w:hAnsi="Calibri" w:cs="Calibri"/>
+                <w:sz w:val="21"/>
+                <w:szCs w:val="21"/>
+              </w:rPr>
+            </w:pPr>
+          </w:p>
+        </w:tc>
+        <w:tc>
+          <w:tcPr>
+            <w:tcW w:w="1994" w:type="dxa"/>
+          </w:tcPr>
+          <w:p>
+            <w:pPr>
+              <w:rPr>
+                <w:rFonts w:ascii="Calibri" w:hAnsi="Calibri" w:cs="Calibri"/>
+                <w:sz w:val="21"/>
+                <w:szCs w:val="21"/>
+              </w:rPr>
+            </w:pPr>
+            <w:r>
+              <w:rPr>
+                <w:rFonts w:ascii="Calibri" w:eastAsia="Times New Roman" w:hAnsi="Calibri" w:cs="Calibri"/>
+                <w:sz w:val="21"/>
+                <w:szCs w:val="21"/>
+                <w:lang w:eastAsia="fr-FR"/>
+              </w:rPr>
+              <w:t xml:space="preserve">Le </w:t>
             </w:r>
             <w:proofErr w:type="spellStart"/>
             <w:r>
@@ -4072,7 +4093,7 @@
                 <w:szCs w:val="21"/>
                 <w:lang w:eastAsia="fr-FR"/>
               </w:rPr>
-              <w:t>excute</w:t>
+              <w:t>connect</w:t>
             </w:r>
             <w:proofErr w:type="spellEnd"/>
             <w:r>
@@ -4082,36 +4103,9 @@
                 <w:szCs w:val="21"/>
                 <w:lang w:eastAsia="fr-FR"/>
               </w:rPr>
-              <w:t xml:space="preserve"> ‘ passer la valeur en 1. </w:t>
-            </w:r>
-          </w:p>
-        </w:tc>
-        <w:tc>
-          <w:tcPr>
-            <w:tcW w:w="3248" w:type="dxa"/>
-          </w:tcPr>
-          <w:p>
-            <w:pPr>
-              <w:rPr>
-                <w:rFonts w:ascii="Calibri" w:hAnsi="Calibri" w:cs="Calibri"/>
-                <w:sz w:val="21"/>
-                <w:szCs w:val="21"/>
-              </w:rPr>
-            </w:pPr>
-          </w:p>
-        </w:tc>
-        <w:tc>
-          <w:tcPr>
-            <w:tcW w:w="1994" w:type="dxa"/>
-          </w:tcPr>
-          <w:p>
-            <w:pPr>
-              <w:rPr>
-                <w:rFonts w:ascii="Calibri" w:hAnsi="Calibri" w:cs="Calibri"/>
-                <w:sz w:val="21"/>
-                <w:szCs w:val="21"/>
-              </w:rPr>
-            </w:pPr>
+              <w:t xml:space="preserve"> passe de la value ‘False’ a ‘</w:t>
+            </w:r>
+            <w:proofErr w:type="spellStart"/>
             <w:r>
               <w:rPr>
                 <w:rFonts w:ascii="Calibri" w:eastAsia="Times New Roman" w:hAnsi="Calibri" w:cs="Calibri"/>
@@ -4119,9 +4113,9 @@
                 <w:szCs w:val="21"/>
                 <w:lang w:eastAsia="fr-FR"/>
               </w:rPr>
-              <w:t xml:space="preserve">Le </w:t>
-            </w:r>
-            <w:proofErr w:type="spellStart"/>
+              <w:t>True</w:t>
+            </w:r>
+            <w:proofErr w:type="spellEnd"/>
             <w:r>
               <w:rPr>
                 <w:rFonts w:ascii="Calibri" w:eastAsia="Times New Roman" w:hAnsi="Calibri" w:cs="Calibri"/>
@@ -4129,55 +4123,7 @@
                 <w:szCs w:val="21"/>
                 <w:lang w:eastAsia="fr-FR"/>
               </w:rPr>
-              <w:t>connect</w:t>
-            </w:r>
-            <w:proofErr w:type="spellEnd"/>
-            <w:r>
-              <w:rPr>
-                <w:rFonts w:ascii="Calibri" w:eastAsia="Times New Roman" w:hAnsi="Calibri" w:cs="Calibri"/>
-                <w:sz w:val="21"/>
-                <w:szCs w:val="21"/>
-                <w:lang w:eastAsia="fr-FR"/>
-              </w:rPr>
-              <w:t xml:space="preserve"> passe de la value ‘False’ a ‘</w:t>
-            </w:r>
-            <w:proofErr w:type="spellStart"/>
-            <w:r>
-              <w:rPr>
-                <w:rFonts w:ascii="Calibri" w:eastAsia="Times New Roman" w:hAnsi="Calibri" w:cs="Calibri"/>
-                <w:sz w:val="21"/>
-                <w:szCs w:val="21"/>
-                <w:lang w:eastAsia="fr-FR"/>
-              </w:rPr>
-              <w:t>True</w:t>
-            </w:r>
-            <w:proofErr w:type="spellEnd"/>
-            <w:r>
-              <w:rPr>
-                <w:rFonts w:ascii="Calibri" w:eastAsia="Times New Roman" w:hAnsi="Calibri" w:cs="Calibri"/>
-                <w:sz w:val="21"/>
-                <w:szCs w:val="21"/>
-                <w:lang w:eastAsia="fr-FR"/>
-              </w:rPr>
-              <w:t xml:space="preserve">’ et </w:t>
-            </w:r>
-            <w:r>
-              <w:rPr>
-                <w:rFonts w:ascii="Calibri" w:eastAsia="Times New Roman" w:hAnsi="Calibri" w:cs="Calibri"/>
-                <w:sz w:val="21"/>
-                <w:szCs w:val="21"/>
-                <w:lang w:eastAsia="fr-FR"/>
-              </w:rPr>
-              <w:t>les</w:t>
-            </w:r>
-            <w:r>
-              <w:rPr>
-                <w:rFonts w:ascii="Calibri" w:eastAsia="Times New Roman" w:hAnsi="Calibri" w:cs="Calibri"/>
-                <w:sz w:val="21"/>
-                <w:szCs w:val="21"/>
-                <w:lang w:eastAsia="fr-FR"/>
-              </w:rPr>
-              <w:t xml:space="preserve"> données son afficher dans le Terminal. </w:t>
+              <w:t xml:space="preserve">’ et les données son afficher dans le Terminal. </w:t>
             </w:r>
           </w:p>
         </w:tc>
@@ -4269,6 +4215,34 @@
                 <w:szCs w:val="21"/>
               </w:rPr>
             </w:pPr>
+          </w:p>
+        </w:tc>
+        <w:tc>
+          <w:tcPr>
+            <w:tcW w:w="4531" w:type="dxa"/>
+          </w:tcPr>
+          <w:p>
+            <w:pPr>
+              <w:rPr>
+                <w:sz w:val="21"/>
+                <w:szCs w:val="21"/>
+              </w:rPr>
+            </w:pPr>
+          </w:p>
+        </w:tc>
+      </w:tr>
+      <w:tr>
+        <w:tc>
+          <w:tcPr>
+            <w:tcW w:w="4531" w:type="dxa"/>
+          </w:tcPr>
+          <w:p>
+            <w:pPr>
+              <w:rPr>
+                <w:sz w:val="21"/>
+                <w:szCs w:val="21"/>
+              </w:rPr>
+            </w:pPr>
             <w:r>
               <w:rPr>
                 <w:sz w:val="21"/>
@@ -4300,6 +4274,953 @@
         </w:tc>
       </w:tr>
       <w:bookmarkEnd w:id="0"/>
+    </w:tbl>
+    <w:p>
+      <w:pPr>
+        <w:rPr>
+          <w:sz w:val="21"/>
+          <w:szCs w:val="21"/>
+        </w:rPr>
+      </w:pPr>
+    </w:p>
+    <w:p>
+      <w:pPr>
+        <w:rPr>
+          <w:sz w:val="21"/>
+          <w:szCs w:val="21"/>
+        </w:rPr>
+      </w:pPr>
+    </w:p>
+    <w:p>
+      <w:pPr>
+        <w:rPr>
+          <w:sz w:val="21"/>
+          <w:szCs w:val="21"/>
+        </w:rPr>
+      </w:pPr>
+    </w:p>
+    <w:p>
+      <w:pPr>
+        <w:rPr>
+          <w:sz w:val="21"/>
+          <w:szCs w:val="21"/>
+        </w:rPr>
+      </w:pPr>
+    </w:p>
+    <w:tbl>
+      <w:tblPr>
+        <w:tblStyle w:val="Grilledutableau"/>
+        <w:tblW w:w="0" w:type="auto"/>
+        <w:tblLook w:val="04A0" w:firstRow="1" w:lastRow="0" w:firstColumn="1" w:lastColumn="0" w:noHBand="0" w:noVBand="1"/>
+      </w:tblPr>
+      <w:tblGrid>
+        <w:gridCol w:w="3681"/>
+        <w:gridCol w:w="850"/>
+        <w:gridCol w:w="4531"/>
+      </w:tblGrid>
+      <w:tr>
+        <w:tc>
+          <w:tcPr>
+            <w:tcW w:w="4531" w:type="dxa"/>
+            <w:gridSpan w:val="2"/>
+          </w:tcPr>
+          <w:p>
+            <w:pPr>
+              <w:rPr>
+                <w:sz w:val="21"/>
+                <w:szCs w:val="21"/>
+              </w:rPr>
+            </w:pPr>
+            <w:r>
+              <w:rPr>
+                <w:sz w:val="21"/>
+                <w:szCs w:val="21"/>
+              </w:rPr>
+              <w:lastRenderedPageBreak/>
+              <w:t xml:space="preserve">Commentaire : </w:t>
+            </w:r>
+          </w:p>
+        </w:tc>
+        <w:tc>
+          <w:tcPr>
+            <w:tcW w:w="4531" w:type="dxa"/>
+          </w:tcPr>
+          <w:p>
+            <w:pPr>
+              <w:rPr>
+                <w:sz w:val="21"/>
+                <w:szCs w:val="21"/>
+              </w:rPr>
+            </w:pPr>
+            <w:r>
+              <w:rPr>
+                <w:sz w:val="21"/>
+                <w:szCs w:val="21"/>
+              </w:rPr>
+              <w:t>Approbation :</w:t>
+            </w:r>
+          </w:p>
+        </w:tc>
+      </w:tr>
+      <w:tr>
+        <w:tc>
+          <w:tcPr>
+            <w:tcW w:w="3681" w:type="dxa"/>
+          </w:tcPr>
+          <w:p>
+            <w:pPr>
+              <w:rPr>
+                <w:rFonts w:ascii="Calibri" w:hAnsi="Calibri" w:cs="Calibri"/>
+                <w:sz w:val="21"/>
+                <w:szCs w:val="21"/>
+              </w:rPr>
+            </w:pPr>
+            <w:r>
+              <w:rPr>
+                <w:rFonts w:ascii="Calibri" w:hAnsi="Calibri" w:cs="Calibri"/>
+                <w:sz w:val="21"/>
+                <w:szCs w:val="21"/>
+              </w:rPr>
+              <w:t>Titre</w:t>
+            </w:r>
+          </w:p>
+        </w:tc>
+        <w:tc>
+          <w:tcPr>
+            <w:tcW w:w="5381" w:type="dxa"/>
+            <w:gridSpan w:val="2"/>
+          </w:tcPr>
+          <w:p>
+            <w:pPr>
+              <w:rPr>
+                <w:rFonts w:ascii="Calibri" w:hAnsi="Calibri" w:cs="Calibri"/>
+                <w:sz w:val="21"/>
+                <w:szCs w:val="21"/>
+              </w:rPr>
+            </w:pPr>
+            <w:r>
+              <w:rPr>
+                <w:rFonts w:ascii="Calibri" w:hAnsi="Calibri" w:cs="Calibri"/>
+                <w:sz w:val="21"/>
+                <w:szCs w:val="21"/>
+              </w:rPr>
+              <w:t xml:space="preserve">Connexion a une page web </w:t>
+            </w:r>
+          </w:p>
+        </w:tc>
+      </w:tr>
+      <w:tr>
+        <w:tc>
+          <w:tcPr>
+            <w:tcW w:w="3681" w:type="dxa"/>
+          </w:tcPr>
+          <w:p>
+            <w:pPr>
+              <w:rPr>
+                <w:rFonts w:ascii="Calibri" w:hAnsi="Calibri" w:cs="Calibri"/>
+                <w:sz w:val="21"/>
+                <w:szCs w:val="21"/>
+              </w:rPr>
+            </w:pPr>
+            <w:r>
+              <w:rPr>
+                <w:rFonts w:ascii="Calibri" w:hAnsi="Calibri" w:cs="Calibri"/>
+                <w:sz w:val="21"/>
+                <w:szCs w:val="21"/>
+              </w:rPr>
+              <w:t>Objectif</w:t>
+            </w:r>
+          </w:p>
+        </w:tc>
+        <w:tc>
+          <w:tcPr>
+            <w:tcW w:w="5381" w:type="dxa"/>
+            <w:gridSpan w:val="2"/>
+          </w:tcPr>
+          <w:p>
+            <w:pPr>
+              <w:rPr>
+                <w:rFonts w:ascii="Calibri" w:hAnsi="Calibri" w:cs="Calibri"/>
+                <w:sz w:val="21"/>
+                <w:szCs w:val="21"/>
+              </w:rPr>
+            </w:pPr>
+            <w:r>
+              <w:rPr>
+                <w:rFonts w:ascii="Calibri" w:hAnsi="Calibri" w:cs="Calibri"/>
+                <w:sz w:val="21"/>
+                <w:szCs w:val="21"/>
+              </w:rPr>
+              <w:t xml:space="preserve">Se connecter </w:t>
+            </w:r>
+            <w:proofErr w:type="spellStart"/>
+            <w:proofErr w:type="gramStart"/>
+            <w:r>
+              <w:rPr>
+                <w:rFonts w:ascii="Calibri" w:hAnsi="Calibri" w:cs="Calibri"/>
+                <w:sz w:val="21"/>
+                <w:szCs w:val="21"/>
+              </w:rPr>
+              <w:t>a</w:t>
+            </w:r>
+            <w:proofErr w:type="spellEnd"/>
+            <w:proofErr w:type="gramEnd"/>
+            <w:r>
+              <w:rPr>
+                <w:rFonts w:ascii="Calibri" w:hAnsi="Calibri" w:cs="Calibri"/>
+                <w:sz w:val="21"/>
+                <w:szCs w:val="21"/>
+              </w:rPr>
+              <w:t xml:space="preserve"> la page web </w:t>
+            </w:r>
+          </w:p>
+        </w:tc>
+      </w:tr>
+      <w:tr>
+        <w:tc>
+          <w:tcPr>
+            <w:tcW w:w="3681" w:type="dxa"/>
+          </w:tcPr>
+          <w:p>
+            <w:pPr>
+              <w:rPr>
+                <w:rFonts w:ascii="Calibri" w:hAnsi="Calibri" w:cs="Calibri"/>
+                <w:sz w:val="21"/>
+                <w:szCs w:val="21"/>
+              </w:rPr>
+            </w:pPr>
+            <w:proofErr w:type="spellStart"/>
+            <w:r>
+              <w:rPr>
+                <w:rFonts w:ascii="Calibri" w:hAnsi="Calibri" w:cs="Calibri"/>
+                <w:sz w:val="21"/>
+                <w:szCs w:val="21"/>
+              </w:rPr>
+              <w:t>Pré-conditions</w:t>
+            </w:r>
+            <w:proofErr w:type="spellEnd"/>
+          </w:p>
+        </w:tc>
+        <w:tc>
+          <w:tcPr>
+            <w:tcW w:w="5381" w:type="dxa"/>
+            <w:gridSpan w:val="2"/>
+          </w:tcPr>
+          <w:p>
+            <w:pPr>
+              <w:rPr>
+                <w:rFonts w:ascii="Calibri" w:hAnsi="Calibri" w:cs="Calibri"/>
+                <w:sz w:val="21"/>
+                <w:szCs w:val="21"/>
+              </w:rPr>
+            </w:pPr>
+            <w:r>
+              <w:rPr>
+                <w:rFonts w:ascii="Calibri" w:eastAsia="Times New Roman" w:hAnsi="Calibri" w:cs="Calibri"/>
+                <w:sz w:val="21"/>
+                <w:szCs w:val="21"/>
+                <w:lang w:eastAsia="fr-FR"/>
+              </w:rPr>
+              <w:t xml:space="preserve">Avoir Notre serveur </w:t>
+            </w:r>
+            <w:proofErr w:type="spellStart"/>
+            <w:r>
+              <w:rPr>
+                <w:rFonts w:ascii="Calibri" w:eastAsia="Times New Roman" w:hAnsi="Calibri" w:cs="Calibri"/>
+                <w:sz w:val="21"/>
+                <w:szCs w:val="21"/>
+                <w:lang w:eastAsia="fr-FR"/>
+              </w:rPr>
+              <w:t>Wamp</w:t>
+            </w:r>
+            <w:proofErr w:type="spellEnd"/>
+            <w:r>
+              <w:rPr>
+                <w:rFonts w:ascii="Calibri" w:eastAsia="Times New Roman" w:hAnsi="Calibri" w:cs="Calibri"/>
+                <w:sz w:val="21"/>
+                <w:szCs w:val="21"/>
+                <w:lang w:eastAsia="fr-FR"/>
+              </w:rPr>
+              <w:t xml:space="preserve"> de lancer </w:t>
+            </w:r>
+          </w:p>
+        </w:tc>
+      </w:tr>
+    </w:tbl>
+    <w:p>
+      <w:pPr>
+        <w:rPr>
+          <w:sz w:val="21"/>
+          <w:szCs w:val="21"/>
+        </w:rPr>
+      </w:pPr>
+    </w:p>
+    <w:tbl>
+      <w:tblPr>
+        <w:tblStyle w:val="Grilledutableau"/>
+        <w:tblW w:w="0" w:type="auto"/>
+        <w:tblLook w:val="04A0" w:firstRow="1" w:lastRow="0" w:firstColumn="1" w:lastColumn="0" w:noHBand="0" w:noVBand="1"/>
+      </w:tblPr>
+      <w:tblGrid>
+        <w:gridCol w:w="486"/>
+        <w:gridCol w:w="2560"/>
+        <w:gridCol w:w="3248"/>
+        <w:gridCol w:w="1994"/>
+        <w:gridCol w:w="774"/>
+      </w:tblGrid>
+      <w:tr>
+        <w:tc>
+          <w:tcPr>
+            <w:tcW w:w="486" w:type="dxa"/>
+          </w:tcPr>
+          <w:p>
+            <w:pPr>
+              <w:rPr>
+                <w:rFonts w:ascii="Calibri" w:hAnsi="Calibri" w:cs="Calibri"/>
+                <w:sz w:val="21"/>
+                <w:szCs w:val="21"/>
+              </w:rPr>
+            </w:pPr>
+            <w:r>
+              <w:rPr>
+                <w:rFonts w:ascii="Calibri" w:hAnsi="Calibri" w:cs="Calibri"/>
+                <w:sz w:val="21"/>
+                <w:szCs w:val="21"/>
+              </w:rPr>
+              <w:t>N°</w:t>
+            </w:r>
+          </w:p>
+        </w:tc>
+        <w:tc>
+          <w:tcPr>
+            <w:tcW w:w="2560" w:type="dxa"/>
+          </w:tcPr>
+          <w:p>
+            <w:pPr>
+              <w:rPr>
+                <w:rFonts w:ascii="Calibri" w:hAnsi="Calibri" w:cs="Calibri"/>
+                <w:sz w:val="21"/>
+                <w:szCs w:val="21"/>
+              </w:rPr>
+            </w:pPr>
+            <w:r>
+              <w:rPr>
+                <w:rFonts w:ascii="Calibri" w:hAnsi="Calibri" w:cs="Calibri"/>
+                <w:sz w:val="21"/>
+                <w:szCs w:val="21"/>
+              </w:rPr>
+              <w:t xml:space="preserve">Démarche </w:t>
+            </w:r>
+          </w:p>
+        </w:tc>
+        <w:tc>
+          <w:tcPr>
+            <w:tcW w:w="3248" w:type="dxa"/>
+          </w:tcPr>
+          <w:p>
+            <w:pPr>
+              <w:rPr>
+                <w:rFonts w:ascii="Calibri" w:hAnsi="Calibri" w:cs="Calibri"/>
+                <w:sz w:val="21"/>
+                <w:szCs w:val="21"/>
+              </w:rPr>
+            </w:pPr>
+            <w:r>
+              <w:rPr>
+                <w:rFonts w:ascii="Calibri" w:hAnsi="Calibri" w:cs="Calibri"/>
+                <w:sz w:val="21"/>
+                <w:szCs w:val="21"/>
+              </w:rPr>
+              <w:t>Données</w:t>
+            </w:r>
+          </w:p>
+        </w:tc>
+        <w:tc>
+          <w:tcPr>
+            <w:tcW w:w="1994" w:type="dxa"/>
+          </w:tcPr>
+          <w:p>
+            <w:pPr>
+              <w:rPr>
+                <w:rFonts w:ascii="Calibri" w:hAnsi="Calibri" w:cs="Calibri"/>
+                <w:sz w:val="21"/>
+                <w:szCs w:val="21"/>
+              </w:rPr>
+            </w:pPr>
+            <w:r>
+              <w:rPr>
+                <w:rFonts w:ascii="Calibri" w:hAnsi="Calibri" w:cs="Calibri"/>
+                <w:sz w:val="21"/>
+                <w:szCs w:val="21"/>
+              </w:rPr>
+              <w:t>Comportement attendu</w:t>
+            </w:r>
+          </w:p>
+        </w:tc>
+        <w:tc>
+          <w:tcPr>
+            <w:tcW w:w="774" w:type="dxa"/>
+          </w:tcPr>
+          <w:p>
+            <w:pPr>
+              <w:rPr>
+                <w:rFonts w:ascii="Calibri" w:hAnsi="Calibri" w:cs="Calibri"/>
+                <w:sz w:val="21"/>
+                <w:szCs w:val="21"/>
+              </w:rPr>
+            </w:pPr>
+            <w:r>
+              <w:rPr>
+                <w:rFonts w:ascii="Calibri" w:hAnsi="Calibri" w:cs="Calibri"/>
+                <w:sz w:val="21"/>
+                <w:szCs w:val="21"/>
+              </w:rPr>
+              <w:t>OK ?</w:t>
+            </w:r>
+          </w:p>
+        </w:tc>
+      </w:tr>
+      <w:tr>
+        <w:tc>
+          <w:tcPr>
+            <w:tcW w:w="486" w:type="dxa"/>
+          </w:tcPr>
+          <w:p>
+            <w:pPr>
+              <w:rPr>
+                <w:rFonts w:ascii="Calibri" w:hAnsi="Calibri" w:cs="Calibri"/>
+                <w:sz w:val="21"/>
+                <w:szCs w:val="21"/>
+              </w:rPr>
+            </w:pPr>
+            <w:r>
+              <w:rPr>
+                <w:rFonts w:ascii="Calibri" w:hAnsi="Calibri" w:cs="Calibri"/>
+                <w:sz w:val="21"/>
+                <w:szCs w:val="21"/>
+              </w:rPr>
+              <w:t>1</w:t>
+            </w:r>
+          </w:p>
+        </w:tc>
+        <w:tc>
+          <w:tcPr>
+            <w:tcW w:w="2560" w:type="dxa"/>
+          </w:tcPr>
+          <w:p>
+            <w:pPr>
+              <w:rPr>
+                <w:rFonts w:ascii="Calibri" w:hAnsi="Calibri" w:cs="Calibri"/>
+                <w:sz w:val="21"/>
+                <w:szCs w:val="21"/>
+              </w:rPr>
+            </w:pPr>
+            <w:r>
+              <w:rPr>
+                <w:rFonts w:ascii="Calibri" w:hAnsi="Calibri" w:cs="Calibri"/>
+                <w:sz w:val="21"/>
+                <w:szCs w:val="21"/>
+              </w:rPr>
+              <w:t xml:space="preserve">Aller dans l’Icon de </w:t>
+            </w:r>
+            <w:proofErr w:type="spellStart"/>
+            <w:r>
+              <w:rPr>
+                <w:rFonts w:ascii="Calibri" w:hAnsi="Calibri" w:cs="Calibri"/>
+                <w:sz w:val="21"/>
+                <w:szCs w:val="21"/>
+              </w:rPr>
+              <w:t>wamp</w:t>
+            </w:r>
+            <w:proofErr w:type="spellEnd"/>
+            <w:r>
+              <w:rPr>
+                <w:rFonts w:ascii="Calibri" w:hAnsi="Calibri" w:cs="Calibri"/>
+                <w:sz w:val="21"/>
+                <w:szCs w:val="21"/>
+              </w:rPr>
+              <w:t xml:space="preserve"> en bas </w:t>
+            </w:r>
+            <w:proofErr w:type="spellStart"/>
+            <w:r>
+              <w:rPr>
+                <w:rFonts w:ascii="Calibri" w:hAnsi="Calibri" w:cs="Calibri"/>
+                <w:sz w:val="21"/>
+                <w:szCs w:val="21"/>
+              </w:rPr>
+              <w:t>a</w:t>
+            </w:r>
+            <w:proofErr w:type="spellEnd"/>
+            <w:r>
+              <w:rPr>
+                <w:rFonts w:ascii="Calibri" w:hAnsi="Calibri" w:cs="Calibri"/>
+                <w:sz w:val="21"/>
+                <w:szCs w:val="21"/>
+              </w:rPr>
+              <w:t xml:space="preserve"> gauche </w:t>
+            </w:r>
+          </w:p>
+        </w:tc>
+        <w:tc>
+          <w:tcPr>
+            <w:tcW w:w="3248" w:type="dxa"/>
+          </w:tcPr>
+          <w:p>
+            <w:pPr>
+              <w:rPr>
+                <w:rFonts w:ascii="Calibri" w:hAnsi="Calibri" w:cs="Calibri"/>
+                <w:sz w:val="21"/>
+                <w:szCs w:val="21"/>
+              </w:rPr>
+            </w:pPr>
+          </w:p>
+        </w:tc>
+        <w:tc>
+          <w:tcPr>
+            <w:tcW w:w="1994" w:type="dxa"/>
+          </w:tcPr>
+          <w:p>
+            <w:pPr>
+              <w:rPr>
+                <w:rFonts w:ascii="Calibri" w:hAnsi="Calibri" w:cs="Calibri"/>
+                <w:sz w:val="21"/>
+                <w:szCs w:val="21"/>
+              </w:rPr>
+            </w:pPr>
+            <w:r>
+              <w:rPr>
+                <w:rFonts w:ascii="Calibri" w:hAnsi="Calibri" w:cs="Calibri"/>
+                <w:sz w:val="21"/>
+                <w:szCs w:val="21"/>
+              </w:rPr>
+              <w:t xml:space="preserve">Une petite fenêtre s’ouvre </w:t>
+            </w:r>
+          </w:p>
+        </w:tc>
+        <w:tc>
+          <w:tcPr>
+            <w:tcW w:w="774" w:type="dxa"/>
+          </w:tcPr>
+          <w:p>
+            <w:pPr>
+              <w:rPr>
+                <w:rFonts w:ascii="Calibri" w:hAnsi="Calibri" w:cs="Calibri"/>
+                <w:sz w:val="21"/>
+                <w:szCs w:val="21"/>
+              </w:rPr>
+            </w:pPr>
+          </w:p>
+        </w:tc>
+      </w:tr>
+      <w:tr>
+        <w:tc>
+          <w:tcPr>
+            <w:tcW w:w="486" w:type="dxa"/>
+          </w:tcPr>
+          <w:p>
+            <w:pPr>
+              <w:rPr>
+                <w:rFonts w:ascii="Calibri" w:hAnsi="Calibri" w:cs="Calibri"/>
+                <w:sz w:val="21"/>
+                <w:szCs w:val="21"/>
+              </w:rPr>
+            </w:pPr>
+            <w:r>
+              <w:rPr>
+                <w:rFonts w:ascii="Calibri" w:hAnsi="Calibri" w:cs="Calibri"/>
+                <w:sz w:val="21"/>
+                <w:szCs w:val="21"/>
+              </w:rPr>
+              <w:t>2</w:t>
+            </w:r>
+          </w:p>
+        </w:tc>
+        <w:tc>
+          <w:tcPr>
+            <w:tcW w:w="2560" w:type="dxa"/>
+          </w:tcPr>
+          <w:p>
+            <w:pPr>
+              <w:rPr>
+                <w:rFonts w:ascii="Calibri" w:hAnsi="Calibri" w:cs="Calibri"/>
+                <w:sz w:val="21"/>
+                <w:szCs w:val="21"/>
+              </w:rPr>
+            </w:pPr>
+            <w:r>
+              <w:rPr>
+                <w:rFonts w:ascii="Calibri" w:hAnsi="Calibri" w:cs="Calibri"/>
+                <w:sz w:val="21"/>
+                <w:szCs w:val="21"/>
+              </w:rPr>
+              <w:t xml:space="preserve">Aller dans la catégorie ‘Vos </w:t>
+            </w:r>
+            <w:proofErr w:type="spellStart"/>
+            <w:r>
+              <w:rPr>
+                <w:rFonts w:ascii="Calibri" w:hAnsi="Calibri" w:cs="Calibri"/>
+                <w:sz w:val="21"/>
+                <w:szCs w:val="21"/>
+              </w:rPr>
+              <w:t>vittualhost</w:t>
+            </w:r>
+            <w:proofErr w:type="spellEnd"/>
+            <w:r>
+              <w:rPr>
+                <w:rFonts w:ascii="Calibri" w:hAnsi="Calibri" w:cs="Calibri"/>
+                <w:sz w:val="21"/>
+                <w:szCs w:val="21"/>
+              </w:rPr>
+              <w:t>’</w:t>
+            </w:r>
+          </w:p>
+        </w:tc>
+        <w:tc>
+          <w:tcPr>
+            <w:tcW w:w="3248" w:type="dxa"/>
+          </w:tcPr>
+          <w:p>
+            <w:pPr>
+              <w:rPr>
+                <w:rFonts w:ascii="Calibri" w:hAnsi="Calibri" w:cs="Calibri"/>
+                <w:sz w:val="21"/>
+                <w:szCs w:val="21"/>
+              </w:rPr>
+            </w:pPr>
+          </w:p>
+        </w:tc>
+        <w:tc>
+          <w:tcPr>
+            <w:tcW w:w="1994" w:type="dxa"/>
+          </w:tcPr>
+          <w:p>
+            <w:pPr>
+              <w:rPr>
+                <w:rFonts w:ascii="Calibri" w:hAnsi="Calibri" w:cs="Calibri"/>
+                <w:sz w:val="21"/>
+                <w:szCs w:val="21"/>
+              </w:rPr>
+            </w:pPr>
+            <w:r>
+              <w:rPr>
+                <w:rFonts w:ascii="Calibri" w:hAnsi="Calibri" w:cs="Calibri"/>
+                <w:sz w:val="21"/>
+                <w:szCs w:val="21"/>
+              </w:rPr>
+              <w:t xml:space="preserve">La page s’étend </w:t>
+            </w:r>
+          </w:p>
+        </w:tc>
+        <w:tc>
+          <w:tcPr>
+            <w:tcW w:w="774" w:type="dxa"/>
+          </w:tcPr>
+          <w:p>
+            <w:pPr>
+              <w:rPr>
+                <w:rFonts w:ascii="Calibri" w:hAnsi="Calibri" w:cs="Calibri"/>
+                <w:sz w:val="21"/>
+                <w:szCs w:val="21"/>
+              </w:rPr>
+            </w:pPr>
+          </w:p>
+        </w:tc>
+      </w:tr>
+      <w:tr>
+        <w:tc>
+          <w:tcPr>
+            <w:tcW w:w="486" w:type="dxa"/>
+          </w:tcPr>
+          <w:p>
+            <w:pPr>
+              <w:rPr>
+                <w:rFonts w:ascii="Calibri" w:hAnsi="Calibri" w:cs="Calibri"/>
+                <w:sz w:val="21"/>
+                <w:szCs w:val="21"/>
+              </w:rPr>
+            </w:pPr>
+            <w:r>
+              <w:rPr>
+                <w:rFonts w:ascii="Calibri" w:hAnsi="Calibri" w:cs="Calibri"/>
+                <w:sz w:val="21"/>
+                <w:szCs w:val="21"/>
+              </w:rPr>
+              <w:t>3</w:t>
+            </w:r>
+          </w:p>
+        </w:tc>
+        <w:tc>
+          <w:tcPr>
+            <w:tcW w:w="2560" w:type="dxa"/>
+          </w:tcPr>
+          <w:p>
+            <w:pPr>
+              <w:rPr>
+                <w:rFonts w:ascii="Calibri" w:hAnsi="Calibri" w:cs="Calibri"/>
+                <w:sz w:val="21"/>
+                <w:szCs w:val="21"/>
+              </w:rPr>
+            </w:pPr>
+            <w:r>
+              <w:rPr>
+                <w:rFonts w:ascii="Calibri" w:hAnsi="Calibri" w:cs="Calibri"/>
+                <w:sz w:val="21"/>
+                <w:szCs w:val="21"/>
+              </w:rPr>
+              <w:t>Cliquer sur sf3_deboxeur</w:t>
+            </w:r>
+          </w:p>
+        </w:tc>
+        <w:tc>
+          <w:tcPr>
+            <w:tcW w:w="3248" w:type="dxa"/>
+          </w:tcPr>
+          <w:p>
+            <w:pPr>
+              <w:rPr>
+                <w:rFonts w:ascii="Calibri" w:hAnsi="Calibri" w:cs="Calibri"/>
+                <w:sz w:val="21"/>
+                <w:szCs w:val="21"/>
+              </w:rPr>
+            </w:pPr>
+          </w:p>
+        </w:tc>
+        <w:tc>
+          <w:tcPr>
+            <w:tcW w:w="1994" w:type="dxa"/>
+          </w:tcPr>
+          <w:p>
+            <w:pPr>
+              <w:rPr>
+                <w:rFonts w:ascii="Calibri" w:hAnsi="Calibri" w:cs="Calibri"/>
+                <w:sz w:val="21"/>
+                <w:szCs w:val="21"/>
+              </w:rPr>
+            </w:pPr>
+            <w:r>
+              <w:rPr>
+                <w:rFonts w:ascii="Calibri" w:hAnsi="Calibri" w:cs="Calibri"/>
+                <w:sz w:val="21"/>
+                <w:szCs w:val="21"/>
+              </w:rPr>
+              <w:t xml:space="preserve">Une page s’ouvre </w:t>
+            </w:r>
+          </w:p>
+        </w:tc>
+        <w:tc>
+          <w:tcPr>
+            <w:tcW w:w="774" w:type="dxa"/>
+          </w:tcPr>
+          <w:p>
+            <w:pPr>
+              <w:rPr>
+                <w:rFonts w:ascii="Calibri" w:hAnsi="Calibri" w:cs="Calibri"/>
+                <w:sz w:val="21"/>
+                <w:szCs w:val="21"/>
+              </w:rPr>
+            </w:pPr>
+          </w:p>
+        </w:tc>
+      </w:tr>
+      <w:tr>
+        <w:tc>
+          <w:tcPr>
+            <w:tcW w:w="486" w:type="dxa"/>
+          </w:tcPr>
+          <w:p>
+            <w:pPr>
+              <w:rPr>
+                <w:rFonts w:ascii="Calibri" w:hAnsi="Calibri" w:cs="Calibri"/>
+                <w:sz w:val="21"/>
+                <w:szCs w:val="21"/>
+              </w:rPr>
+            </w:pPr>
+            <w:r>
+              <w:rPr>
+                <w:rFonts w:ascii="Calibri" w:hAnsi="Calibri" w:cs="Calibri"/>
+                <w:sz w:val="21"/>
+                <w:szCs w:val="21"/>
+              </w:rPr>
+              <w:t>4</w:t>
+            </w:r>
+          </w:p>
+        </w:tc>
+        <w:tc>
+          <w:tcPr>
+            <w:tcW w:w="2560" w:type="dxa"/>
+          </w:tcPr>
+          <w:p>
+            <w:pPr>
+              <w:rPr>
+                <w:rFonts w:ascii="Calibri" w:hAnsi="Calibri" w:cs="Calibri"/>
+                <w:sz w:val="21"/>
+                <w:szCs w:val="21"/>
+              </w:rPr>
+            </w:pPr>
+            <w:r>
+              <w:rPr>
+                <w:rFonts w:ascii="Calibri" w:hAnsi="Calibri" w:cs="Calibri"/>
+                <w:sz w:val="21"/>
+                <w:szCs w:val="21"/>
+              </w:rPr>
+              <w:t>S’saisir comme utilisateur ‘Responsable ‘ et comme MDP ‘Nantes44 !’</w:t>
+            </w:r>
+          </w:p>
+        </w:tc>
+        <w:tc>
+          <w:tcPr>
+            <w:tcW w:w="3248" w:type="dxa"/>
+          </w:tcPr>
+          <w:p>
+            <w:pPr>
+              <w:rPr>
+                <w:rFonts w:ascii="Calibri" w:hAnsi="Calibri" w:cs="Calibri"/>
+                <w:sz w:val="21"/>
+                <w:szCs w:val="21"/>
+              </w:rPr>
+            </w:pPr>
+          </w:p>
+        </w:tc>
+        <w:tc>
+          <w:tcPr>
+            <w:tcW w:w="1994" w:type="dxa"/>
+          </w:tcPr>
+          <w:p>
+            <w:pPr>
+              <w:rPr>
+                <w:rFonts w:ascii="Calibri" w:hAnsi="Calibri" w:cs="Calibri"/>
+                <w:sz w:val="21"/>
+                <w:szCs w:val="21"/>
+              </w:rPr>
+            </w:pPr>
+            <w:r>
+              <w:rPr>
+                <w:rFonts w:ascii="Calibri" w:hAnsi="Calibri" w:cs="Calibri"/>
+                <w:sz w:val="21"/>
+                <w:szCs w:val="21"/>
+              </w:rPr>
+              <w:t xml:space="preserve">La page s’actualise et on arrive sur le site web dans la page home </w:t>
+            </w:r>
+          </w:p>
+        </w:tc>
+        <w:tc>
+          <w:tcPr>
+            <w:tcW w:w="774" w:type="dxa"/>
+          </w:tcPr>
+          <w:p>
+            <w:pPr>
+              <w:rPr>
+                <w:rFonts w:ascii="Calibri" w:hAnsi="Calibri" w:cs="Calibri"/>
+                <w:sz w:val="21"/>
+                <w:szCs w:val="21"/>
+              </w:rPr>
+            </w:pPr>
+          </w:p>
+        </w:tc>
+      </w:tr>
+    </w:tbl>
+    <w:p>
+      <w:pPr>
+        <w:rPr>
+          <w:sz w:val="21"/>
+          <w:szCs w:val="21"/>
+        </w:rPr>
+      </w:pPr>
+    </w:p>
+    <w:tbl>
+      <w:tblPr>
+        <w:tblStyle w:val="Grilledutableau"/>
+        <w:tblW w:w="0" w:type="auto"/>
+        <w:tblLook w:val="04A0" w:firstRow="1" w:lastRow="0" w:firstColumn="1" w:lastColumn="0" w:noHBand="0" w:noVBand="1"/>
+      </w:tblPr>
+      <w:tblGrid>
+        <w:gridCol w:w="4531"/>
+        <w:gridCol w:w="4531"/>
+      </w:tblGrid>
+      <w:tr>
+        <w:tc>
+          <w:tcPr>
+            <w:tcW w:w="4531" w:type="dxa"/>
+          </w:tcPr>
+          <w:p>
+            <w:pPr>
+              <w:rPr>
+                <w:sz w:val="21"/>
+                <w:szCs w:val="21"/>
+              </w:rPr>
+            </w:pPr>
+            <w:r>
+              <w:rPr>
+                <w:sz w:val="21"/>
+                <w:szCs w:val="21"/>
+              </w:rPr>
+              <w:t>Test réaliser par :</w:t>
+            </w:r>
+          </w:p>
+        </w:tc>
+        <w:tc>
+          <w:tcPr>
+            <w:tcW w:w="4531" w:type="dxa"/>
+          </w:tcPr>
+          <w:p>
+            <w:pPr>
+              <w:rPr>
+                <w:sz w:val="21"/>
+                <w:szCs w:val="21"/>
+              </w:rPr>
+            </w:pPr>
+            <w:r>
+              <w:rPr>
+                <w:sz w:val="21"/>
+                <w:szCs w:val="21"/>
+              </w:rPr>
+              <w:t>Réaliser le :</w:t>
+            </w:r>
+          </w:p>
+        </w:tc>
+      </w:tr>
+      <w:tr>
+        <w:tc>
+          <w:tcPr>
+            <w:tcW w:w="4531" w:type="dxa"/>
+          </w:tcPr>
+          <w:p>
+            <w:pPr>
+              <w:rPr>
+                <w:sz w:val="21"/>
+                <w:szCs w:val="21"/>
+              </w:rPr>
+            </w:pPr>
+            <w:r>
+              <w:rPr>
+                <w:sz w:val="21"/>
+                <w:szCs w:val="21"/>
+              </w:rPr>
+              <w:t xml:space="preserve">Commentaire : </w:t>
+            </w:r>
+          </w:p>
+        </w:tc>
+        <w:tc>
+          <w:tcPr>
+            <w:tcW w:w="4531" w:type="dxa"/>
+          </w:tcPr>
+          <w:p>
+            <w:pPr>
+              <w:rPr>
+                <w:sz w:val="21"/>
+                <w:szCs w:val="21"/>
+              </w:rPr>
+            </w:pPr>
+            <w:r>
+              <w:rPr>
+                <w:sz w:val="21"/>
+                <w:szCs w:val="21"/>
+              </w:rPr>
+              <w:t>Approbation :</w:t>
+            </w:r>
+          </w:p>
+        </w:tc>
+      </w:tr>
     </w:tbl>
     <w:p>
       <w:pPr>
@@ -5554,6 +6475,23 @@
 </file>
 
 <file path=customXml/item1.xml><?xml version="1.0" encoding="utf-8"?>
+<p:properties xmlns:p="http://schemas.microsoft.com/office/2006/metadata/properties" xmlns:xsi="http://www.w3.org/2001/XMLSchema-instance" xmlns:pc="http://schemas.microsoft.com/office/infopath/2007/PartnerControls">
+  <documentManagement>
+    <_activity xmlns="54193d11-aaae-495d-811b-d917ff3f7f6f" xsi:nil="true"/>
+  </documentManagement>
+</p:properties>
+</file>
+
+<file path=customXml/item2.xml><?xml version="1.0" encoding="utf-8"?>
+<?mso-contentType ?>
+<FormTemplates xmlns="http://schemas.microsoft.com/sharepoint/v3/contenttype/forms">
+  <Display>DocumentLibraryForm</Display>
+  <Edit>DocumentLibraryForm</Edit>
+  <New>DocumentLibraryForm</New>
+</FormTemplates>
+</file>
+
+<file path=customXml/item3.xml><?xml version="1.0" encoding="utf-8"?>
 <ct:contentTypeSchema xmlns:ct="http://schemas.microsoft.com/office/2006/metadata/contentType" xmlns:ma="http://schemas.microsoft.com/office/2006/metadata/properties/metaAttributes" ct:_="" ma:_="" ma:contentTypeName="Document" ma:contentTypeID="0x0101001533FFD1A4C0E6418C22A1C749AE4F54" ma:contentTypeVersion="12" ma:contentTypeDescription="Crée un document." ma:contentTypeScope="" ma:versionID="1cc9110c5527bb667e511da754d91040">
   <xsd:schema xmlns:xsd="http://www.w3.org/2001/XMLSchema" xmlns:xs="http://www.w3.org/2001/XMLSchema" xmlns:p="http://schemas.microsoft.com/office/2006/metadata/properties" xmlns:ns3="54193d11-aaae-495d-811b-d917ff3f7f6f" xmlns:ns4="0a4e108e-2e93-4627-b2aa-914c0c3451a9" targetNamespace="http://schemas.microsoft.com/office/2006/metadata/properties" ma:root="true" ma:fieldsID="4d8c75b804a57a7d8e27625a1b79cd75" ns3:_="" ns4:_="">
     <xsd:import namespace="54193d11-aaae-495d-811b-d917ff3f7f6f"/>
@@ -5768,24 +6706,25 @@
 </ct:contentTypeSchema>
 </file>
 
-<file path=customXml/item2.xml><?xml version="1.0" encoding="utf-8"?>
-<?mso-contentType ?>
-<FormTemplates xmlns="http://schemas.microsoft.com/sharepoint/v3/contenttype/forms">
-  <Display>DocumentLibraryForm</Display>
-  <Edit>DocumentLibraryForm</Edit>
-  <New>DocumentLibraryForm</New>
-</FormTemplates>
+<file path=customXml/itemProps1.xml><?xml version="1.0" encoding="utf-8"?>
+<ds:datastoreItem xmlns:ds="http://schemas.openxmlformats.org/officeDocument/2006/customXml" ds:itemID="{3295CC84-2166-43E8-8C7C-52FC73BE98A0}">
+  <ds:schemaRefs>
+    <ds:schemaRef ds:uri="http://schemas.microsoft.com/office/2006/metadata/properties"/>
+    <ds:schemaRef ds:uri="http://schemas.microsoft.com/office/infopath/2007/PartnerControls"/>
+    <ds:schemaRef ds:uri="54193d11-aaae-495d-811b-d917ff3f7f6f"/>
+  </ds:schemaRefs>
+</ds:datastoreItem>
 </file>
 
-<file path=customXml/item3.xml><?xml version="1.0" encoding="utf-8"?>
-<p:properties xmlns:p="http://schemas.microsoft.com/office/2006/metadata/properties" xmlns:xsi="http://www.w3.org/2001/XMLSchema-instance" xmlns:pc="http://schemas.microsoft.com/office/infopath/2007/PartnerControls">
-  <documentManagement>
-    <_activity xmlns="54193d11-aaae-495d-811b-d917ff3f7f6f" xsi:nil="true"/>
-  </documentManagement>
-</p:properties>
+<file path=customXml/itemProps2.xml><?xml version="1.0" encoding="utf-8"?>
+<ds:datastoreItem xmlns:ds="http://schemas.openxmlformats.org/officeDocument/2006/customXml" ds:itemID="{B6E0346D-8BA5-479A-B642-A60737C52659}">
+  <ds:schemaRefs>
+    <ds:schemaRef ds:uri="http://schemas.microsoft.com/sharepoint/v3/contenttype/forms"/>
+  </ds:schemaRefs>
+</ds:datastoreItem>
 </file>
 
-<file path=customXml/itemProps1.xml><?xml version="1.0" encoding="utf-8"?>
+<file path=customXml/itemProps3.xml><?xml version="1.0" encoding="utf-8"?>
 <ds:datastoreItem xmlns:ds="http://schemas.openxmlformats.org/officeDocument/2006/customXml" ds:itemID="{288BDBC9-E4F7-4DD6-B8E9-B74B5A9B7694}">
   <ds:schemaRefs>
     <ds:schemaRef ds:uri="http://schemas.microsoft.com/office/2006/metadata/contentType"/>
@@ -5802,22 +6741,4 @@
     <ds:schemaRef ds:uri="http://schemas.microsoft.com/internal/obd"/>
   </ds:schemaRefs>
 </ds:datastoreItem>
-</file>
-
-<file path=customXml/itemProps2.xml><?xml version="1.0" encoding="utf-8"?>
-<ds:datastoreItem xmlns:ds="http://schemas.openxmlformats.org/officeDocument/2006/customXml" ds:itemID="{B6E0346D-8BA5-479A-B642-A60737C52659}">
-  <ds:schemaRefs>
-    <ds:schemaRef ds:uri="http://schemas.microsoft.com/sharepoint/v3/contenttype/forms"/>
-  </ds:schemaRefs>
-</ds:datastoreItem>
-</file>
-
-<file path=customXml/itemProps3.xml><?xml version="1.0" encoding="utf-8"?>
-<ds:datastoreItem xmlns:ds="http://schemas.openxmlformats.org/officeDocument/2006/customXml" ds:itemID="{3295CC84-2166-43E8-8C7C-52FC73BE98A0}">
-  <ds:schemaRefs>
-    <ds:schemaRef ds:uri="http://schemas.microsoft.com/office/2006/metadata/properties"/>
-    <ds:schemaRef ds:uri="http://schemas.microsoft.com/office/infopath/2007/PartnerControls"/>
-    <ds:schemaRef ds:uri="54193d11-aaae-495d-811b-d917ff3f7f6f"/>
-  </ds:schemaRefs>
-</ds:datastoreItem>
 </file>